--- a/Dokumentai/Ataskaitos/TELPA komandos techninė ataskaita.docx
+++ b/Dokumentai/Ataskaitos/TELPA komandos techninė ataskaita.docx
@@ -44,14 +44,38 @@
         </w:rPr>
         <w:t xml:space="preserve">Projekto išeities tekstai: </w:t>
       </w:r>
-      <w:hyperlink r:id="rId5" w:history="1">
-        <w:r>
-          <w:rPr>
-            <w:rStyle w:val="Hyperlink"/>
-          </w:rPr>
-          <w:t>https://github.com/PauliusMilmantas/TELPA</w:t>
-        </w:r>
-      </w:hyperlink>
+      <w:r>
+        <w:rPr>
+          <w:lang w:val="lt-LT"/>
+        </w:rPr>
+        <w:fldChar w:fldCharType="begin"/>
+      </w:r>
+      <w:r>
+        <w:rPr>
+          <w:lang w:val="lt-LT"/>
+        </w:rPr>
+        <w:instrText xml:space="preserve"> HYPERLINK "https://github.com/PauliusMilmantas/TELPA" </w:instrText>
+      </w:r>
+      <w:r>
+        <w:rPr>
+          <w:lang w:val="lt-LT"/>
+        </w:rPr>
+        <w:fldChar w:fldCharType="separate"/>
+      </w:r>
+      <w:r>
+        <w:rPr>
+          <w:rStyle w:val="Hyperlink"/>
+          <w:lang w:val="lt-LT"/>
+        </w:rPr>
+        <w:t>https://github.com/PauliusMilmantas/TELPA</w:t>
+      </w:r>
+      <w:r>
+        <w:rPr>
+          <w:rStyle w:val="Hyperlink"/>
+          <w:lang w:val="lt-LT"/>
+        </w:rPr>
+        <w:fldChar w:fldCharType="end"/>
+      </w:r>
     </w:p>
     <w:p>
       <w:pPr>
@@ -161,7 +185,21 @@
           <w:rFonts w:ascii="Times New Roman" w:hAnsi="Times New Roman" w:cs="Times New Roman"/>
           <w:lang w:val="lt-LT"/>
         </w:rPr>
-        <w:t>Kokybinių reikalavimų realizacija:</w:t>
+        <w:t>Kokybinių reikalavimų realizacij</w:t>
+      </w:r>
+      <w:r>
+        <w:rPr>
+          <w:rFonts w:ascii="Times New Roman" w:hAnsi="Times New Roman" w:cs="Times New Roman"/>
+          <w:lang w:val="lt-LT"/>
+        </w:rPr>
+        <w:t>ų pavyzdžiai</w:t>
+      </w:r>
+      <w:r>
+        <w:rPr>
+          <w:rFonts w:ascii="Times New Roman" w:hAnsi="Times New Roman" w:cs="Times New Roman"/>
+          <w:lang w:val="lt-LT"/>
+        </w:rPr>
+        <w:t>:</w:t>
       </w:r>
     </w:p>
     <w:p>
@@ -173,23 +211,331 @@
         </w:numPr>
         <w:rPr>
           <w:rFonts w:ascii="Times New Roman" w:hAnsi="Times New Roman" w:cs="Times New Roman"/>
-        </w:rPr>
-      </w:pPr>
-      <w:r>
-        <w:rPr>
-          <w:rFonts w:ascii="Times New Roman" w:hAnsi="Times New Roman" w:cs="Times New Roman"/>
+          <w:lang w:val="lt-LT"/>
+        </w:rPr>
+      </w:pPr>
+      <w:r>
+        <w:rPr>
+          <w:rFonts w:ascii="Times New Roman" w:hAnsi="Times New Roman" w:cs="Times New Roman"/>
+          <w:lang w:val="lt-LT"/>
         </w:rPr>
         <w:t>Concurrency</w:t>
       </w:r>
       <w:r>
         <w:rPr>
           <w:rFonts w:ascii="Times New Roman" w:hAnsi="Times New Roman" w:cs="Times New Roman"/>
+          <w:lang w:val="lt-LT"/>
         </w:rPr>
         <w:t>:</w:t>
       </w:r>
-      <w:r>
-        <w:rPr>
-          <w:rFonts w:ascii="Times New Roman" w:hAnsi="Times New Roman" w:cs="Times New Roman"/>
+    </w:p>
+    <w:p>
+      <w:pPr>
+        <w:pStyle w:val="ListParagraph"/>
+        <w:numPr>
+          <w:ilvl w:val="1"/>
+          <w:numId w:val="1"/>
+        </w:numPr>
+        <w:rPr>
+          <w:rFonts w:ascii="Times New Roman" w:hAnsi="Times New Roman" w:cs="Times New Roman"/>
+          <w:sz w:val="24"/>
+          <w:szCs w:val="24"/>
+          <w:lang w:val="lt-LT"/>
+        </w:rPr>
+      </w:pPr>
+      <w:hyperlink r:id="rId5" w:history="1">
+        <w:r>
+          <w:rPr>
+            <w:rStyle w:val="Hyperlink"/>
+            <w:sz w:val="18"/>
+            <w:szCs w:val="18"/>
+            <w:lang w:val="lt-LT"/>
+          </w:rPr>
+          <w:t>https://github.com/PauliusMilmantas/TELPA/blob/master/TELPA/TELPA/Controllers/SessionController.cs</w:t>
+        </w:r>
+      </w:hyperlink>
+      <w:r>
+        <w:rPr>
+          <w:sz w:val="18"/>
+          <w:szCs w:val="18"/>
+          <w:lang w:val="lt-LT"/>
+        </w:rPr>
+        <w:br/>
+        <w:t>arba</w:t>
+      </w:r>
+      <w:r>
+        <w:rPr>
+          <w:sz w:val="18"/>
+          <w:szCs w:val="18"/>
+          <w:lang w:val="lt-LT"/>
+        </w:rPr>
+        <w:br/>
+      </w:r>
+      <w:r>
+        <w:rPr>
+          <w:rFonts w:ascii="Times New Roman" w:hAnsi="Times New Roman" w:cs="Times New Roman"/>
+          <w:sz w:val="18"/>
+          <w:szCs w:val="18"/>
+          <w:lang w:val="lt-LT"/>
+        </w:rPr>
+        <w:t>TELPA\TELPA\TELPA\Controllers\SessionController.cs</w:t>
+      </w:r>
+      <w:r>
+        <w:rPr>
+          <w:rFonts w:ascii="Times New Roman" w:hAnsi="Times New Roman" w:cs="Times New Roman"/>
+          <w:sz w:val="18"/>
+          <w:szCs w:val="18"/>
+          <w:lang w:val="lt-LT"/>
+        </w:rPr>
+        <w:br/>
+        <w:t>(37 eilutė</w:t>
+      </w:r>
+      <w:r>
+        <w:rPr>
+          <w:rFonts w:ascii="Times New Roman" w:hAnsi="Times New Roman" w:cs="Times New Roman"/>
+          <w:sz w:val="18"/>
+          <w:szCs w:val="18"/>
+          <w:lang w:val="lt-LT"/>
+        </w:rPr>
+        <w:t xml:space="preserve"> – „</w:t>
+      </w:r>
+      <w:r>
+        <w:rPr>
+          <w:rFonts w:ascii="Times New Roman" w:hAnsi="Times New Roman" w:cs="Times New Roman"/>
+          <w:sz w:val="18"/>
+          <w:szCs w:val="18"/>
+          <w:lang w:val="lt-LT"/>
+        </w:rPr>
+        <w:t>Me</w:t>
+      </w:r>
+      <w:r>
+        <w:rPr>
+          <w:rFonts w:ascii="Times New Roman" w:hAnsi="Times New Roman" w:cs="Times New Roman"/>
+          <w:sz w:val="18"/>
+          <w:szCs w:val="18"/>
+          <w:lang w:val="lt-LT"/>
+        </w:rPr>
+        <w:t>“ metodas</w:t>
+      </w:r>
+      <w:r>
+        <w:rPr>
+          <w:rFonts w:ascii="Times New Roman" w:hAnsi="Times New Roman" w:cs="Times New Roman"/>
+          <w:sz w:val="18"/>
+          <w:szCs w:val="18"/>
+          <w:lang w:val="lt-LT"/>
+        </w:rPr>
+        <w:t>)</w:t>
+      </w:r>
+    </w:p>
+    <w:p>
+      <w:pPr>
+        <w:pStyle w:val="ListParagraph"/>
+        <w:numPr>
+          <w:ilvl w:val="1"/>
+          <w:numId w:val="1"/>
+        </w:numPr>
+        <w:rPr>
+          <w:rFonts w:ascii="Times New Roman" w:hAnsi="Times New Roman" w:cs="Times New Roman"/>
+          <w:lang w:val="lt-LT"/>
+        </w:rPr>
+      </w:pPr>
+      <w:hyperlink r:id="rId6" w:history="1">
+        <w:r>
+          <w:rPr>
+            <w:rStyle w:val="Hyperlink"/>
+            <w:sz w:val="18"/>
+            <w:szCs w:val="18"/>
+          </w:rPr>
+          <w:t>https://github.com/PauliusMilmantas/TELPA/blob/master/TELPA/TELPA/Controllers/EmployeeController.cs</w:t>
+        </w:r>
+      </w:hyperlink>
+      <w:r>
+        <w:rPr>
+          <w:rFonts w:ascii="Times New Roman" w:hAnsi="Times New Roman" w:cs="Times New Roman"/>
+          <w:lang w:val="lt-LT"/>
+        </w:rPr>
+        <w:br/>
+      </w:r>
+      <w:r>
+        <w:rPr>
+          <w:rFonts w:ascii="Times New Roman" w:hAnsi="Times New Roman" w:cs="Times New Roman"/>
+          <w:sz w:val="18"/>
+          <w:szCs w:val="18"/>
+          <w:lang w:val="lt-LT"/>
+        </w:rPr>
+        <w:t>arba</w:t>
+      </w:r>
+      <w:r>
+        <w:rPr>
+          <w:rFonts w:ascii="Times New Roman" w:hAnsi="Times New Roman" w:cs="Times New Roman"/>
+          <w:sz w:val="18"/>
+          <w:szCs w:val="18"/>
+          <w:lang w:val="lt-LT"/>
+        </w:rPr>
+        <w:br/>
+      </w:r>
+      <w:r>
+        <w:rPr>
+          <w:rFonts w:ascii="Times New Roman" w:hAnsi="Times New Roman" w:cs="Times New Roman"/>
+          <w:sz w:val="18"/>
+          <w:szCs w:val="18"/>
+          <w:lang w:val="lt-LT"/>
+        </w:rPr>
+        <w:t>TELPA\TELPA\TELPA\Controllers\EmployeeController.cs</w:t>
+      </w:r>
+      <w:r>
+        <w:rPr>
+          <w:rFonts w:ascii="Times New Roman" w:hAnsi="Times New Roman" w:cs="Times New Roman"/>
+          <w:sz w:val="18"/>
+          <w:szCs w:val="18"/>
+          <w:lang w:val="lt-LT"/>
+        </w:rPr>
+        <w:br/>
+        <w:t>(</w:t>
+      </w:r>
+      <w:r>
+        <w:rPr>
+          <w:rFonts w:ascii="Times New Roman" w:hAnsi="Times New Roman" w:cs="Times New Roman"/>
+          <w:sz w:val="18"/>
+          <w:szCs w:val="18"/>
+          <w:lang w:val="lt-LT"/>
+        </w:rPr>
+        <w:t>306 eilutė – „</w:t>
+      </w:r>
+      <w:proofErr w:type="gramStart"/>
+      <w:r>
+        <w:rPr>
+          <w:rFonts w:ascii="Times New Roman" w:hAnsi="Times New Roman" w:cs="Times New Roman"/>
+          <w:sz w:val="18"/>
+          <w:szCs w:val="18"/>
+          <w:lang w:val="lt-LT"/>
+        </w:rPr>
+        <w:t>UpdateEmployee</w:t>
+      </w:r>
+      <w:r>
+        <w:rPr>
+          <w:rFonts w:ascii="Times New Roman" w:hAnsi="Times New Roman" w:cs="Times New Roman"/>
+          <w:sz w:val="18"/>
+          <w:szCs w:val="18"/>
+          <w:lang w:val="lt-LT"/>
+        </w:rPr>
+        <w:t>“ metodas</w:t>
+      </w:r>
+      <w:proofErr w:type="gramEnd"/>
+      <w:r>
+        <w:rPr>
+          <w:rFonts w:ascii="Times New Roman" w:hAnsi="Times New Roman" w:cs="Times New Roman"/>
+          <w:sz w:val="18"/>
+          <w:szCs w:val="18"/>
+          <w:lang w:val="lt-LT"/>
+        </w:rPr>
+        <w:t>)</w:t>
+      </w:r>
+    </w:p>
+    <w:p>
+      <w:pPr>
+        <w:pStyle w:val="ListParagraph"/>
+        <w:numPr>
+          <w:ilvl w:val="1"/>
+          <w:numId w:val="1"/>
+        </w:numPr>
+        <w:rPr>
+          <w:rFonts w:ascii="Times New Roman" w:hAnsi="Times New Roman" w:cs="Times New Roman"/>
+          <w:lang w:val="lt-LT"/>
+        </w:rPr>
+      </w:pPr>
+      <w:hyperlink r:id="rId7" w:history="1">
+        <w:r>
+          <w:rPr>
+            <w:rStyle w:val="Hyperlink"/>
+            <w:sz w:val="18"/>
+            <w:szCs w:val="18"/>
+          </w:rPr>
+          <w:t>https://github.com/PauliusMilmantas/TELPA/blob/master/TELPA/TELPA/Startup.cs</w:t>
+        </w:r>
+      </w:hyperlink>
+      <w:r>
+        <w:rPr>
+          <w:rFonts w:ascii="Times New Roman" w:hAnsi="Times New Roman" w:cs="Times New Roman"/>
+          <w:sz w:val="18"/>
+          <w:szCs w:val="18"/>
+          <w:lang w:val="lt-LT"/>
+        </w:rPr>
+        <w:br/>
+        <w:t>arba</w:t>
+      </w:r>
+      <w:r>
+        <w:rPr>
+          <w:rFonts w:ascii="Times New Roman" w:hAnsi="Times New Roman" w:cs="Times New Roman"/>
+          <w:sz w:val="18"/>
+          <w:szCs w:val="18"/>
+          <w:lang w:val="lt-LT"/>
+        </w:rPr>
+        <w:br/>
+      </w:r>
+      <w:r>
+        <w:rPr>
+          <w:rFonts w:ascii="Times New Roman" w:hAnsi="Times New Roman" w:cs="Times New Roman"/>
+          <w:sz w:val="18"/>
+          <w:szCs w:val="18"/>
+          <w:lang w:val="lt-LT"/>
+        </w:rPr>
+        <w:t>TELPA\TELPA\TELPA</w:t>
+      </w:r>
+      <w:r>
+        <w:rPr>
+          <w:rFonts w:ascii="Times New Roman" w:hAnsi="Times New Roman" w:cs="Times New Roman"/>
+          <w:sz w:val="18"/>
+          <w:szCs w:val="18"/>
+          <w:lang w:val="lt-LT"/>
+        </w:rPr>
+        <w:t>\</w:t>
+      </w:r>
+      <w:r>
+        <w:rPr>
+          <w:rFonts w:ascii="Times New Roman" w:hAnsi="Times New Roman" w:cs="Times New Roman"/>
+          <w:sz w:val="18"/>
+          <w:szCs w:val="18"/>
+          <w:lang w:val="lt-LT"/>
+        </w:rPr>
+        <w:t>Startup.cs</w:t>
+      </w:r>
+      <w:r>
+        <w:rPr>
+          <w:rFonts w:ascii="Times New Roman" w:hAnsi="Times New Roman" w:cs="Times New Roman"/>
+          <w:sz w:val="18"/>
+          <w:szCs w:val="18"/>
+          <w:lang w:val="lt-LT"/>
+        </w:rPr>
+        <w:br/>
+        <w:t>(113 eilutė – „</w:t>
+      </w:r>
+      <w:proofErr w:type="gramStart"/>
+      <w:r>
+        <w:rPr>
+          <w:rFonts w:ascii="Times New Roman" w:hAnsi="Times New Roman" w:cs="Times New Roman"/>
+          <w:sz w:val="18"/>
+          <w:szCs w:val="18"/>
+          <w:lang w:val="lt-LT"/>
+        </w:rPr>
+        <w:t>Configure“ metodas</w:t>
+      </w:r>
+      <w:proofErr w:type="gramEnd"/>
+      <w:r>
+        <w:rPr>
+          <w:rFonts w:ascii="Times New Roman" w:hAnsi="Times New Roman" w:cs="Times New Roman"/>
+          <w:sz w:val="18"/>
+          <w:szCs w:val="18"/>
+          <w:lang w:val="lt-LT"/>
+        </w:rPr>
+        <w:t>)</w:t>
+      </w:r>
+      <w:r>
+        <w:rPr>
+          <w:rFonts w:ascii="Times New Roman" w:hAnsi="Times New Roman" w:cs="Times New Roman"/>
+          <w:sz w:val="18"/>
+          <w:szCs w:val="18"/>
+          <w:lang w:val="lt-LT"/>
         </w:rPr>
         <w:br/>
       </w:r>
@@ -203,23 +549,114 @@
         </w:numPr>
         <w:rPr>
           <w:rFonts w:ascii="Times New Roman" w:hAnsi="Times New Roman" w:cs="Times New Roman"/>
-        </w:rPr>
-      </w:pPr>
-      <w:r>
-        <w:rPr>
-          <w:rFonts w:ascii="Times New Roman" w:hAnsi="Times New Roman" w:cs="Times New Roman"/>
+          <w:lang w:val="lt-LT"/>
+        </w:rPr>
+      </w:pPr>
+      <w:r>
+        <w:rPr>
+          <w:rFonts w:ascii="Times New Roman" w:hAnsi="Times New Roman" w:cs="Times New Roman"/>
+          <w:lang w:val="lt-LT"/>
         </w:rPr>
         <w:t>Security</w:t>
       </w:r>
       <w:r>
         <w:rPr>
           <w:rFonts w:ascii="Times New Roman" w:hAnsi="Times New Roman" w:cs="Times New Roman"/>
+          <w:lang w:val="lt-LT"/>
         </w:rPr>
         <w:t>:</w:t>
       </w:r>
       <w:r>
         <w:rPr>
           <w:rFonts w:ascii="Times New Roman" w:hAnsi="Times New Roman" w:cs="Times New Roman"/>
+          <w:lang w:val="lt-LT"/>
+        </w:rPr>
+        <w:br/>
+      </w:r>
+      <w:hyperlink r:id="rId8" w:history="1">
+        <w:r>
+          <w:rPr>
+            <w:rStyle w:val="Hyperlink"/>
+            <w:sz w:val="18"/>
+            <w:szCs w:val="18"/>
+          </w:rPr>
+          <w:t>https://github.com/PauliusMilmantas/TELPA/blob/master/TELPA/TELPA/Controllers/EmployeeController.cs</w:t>
+        </w:r>
+      </w:hyperlink>
+      <w:r>
+        <w:rPr>
+          <w:sz w:val="18"/>
+          <w:szCs w:val="18"/>
+        </w:rPr>
+        <w:br/>
+      </w:r>
+      <w:proofErr w:type="spellStart"/>
+      <w:r>
+        <w:rPr>
+          <w:sz w:val="18"/>
+          <w:szCs w:val="18"/>
+        </w:rPr>
+        <w:t>arba</w:t>
+      </w:r>
+      <w:proofErr w:type="spellEnd"/>
+      <w:r>
+        <w:rPr>
+          <w:sz w:val="18"/>
+          <w:szCs w:val="18"/>
+        </w:rPr>
+        <w:br/>
+      </w:r>
+      <w:r>
+        <w:rPr>
+          <w:rFonts w:ascii="Times New Roman" w:hAnsi="Times New Roman" w:cs="Times New Roman"/>
+          <w:sz w:val="18"/>
+          <w:szCs w:val="18"/>
+          <w:lang w:val="lt-LT"/>
+        </w:rPr>
+        <w:t>TELPA\TELPA\TELPA\Controllers\EmployeeController.cs</w:t>
+      </w:r>
+      <w:r>
+        <w:rPr>
+          <w:rFonts w:ascii="Times New Roman" w:hAnsi="Times New Roman" w:cs="Times New Roman"/>
+          <w:sz w:val="18"/>
+          <w:szCs w:val="18"/>
+          <w:lang w:val="lt-LT"/>
+        </w:rPr>
+        <w:br/>
+      </w:r>
+      <w:r>
+        <w:rPr>
+          <w:rFonts w:ascii="Times New Roman" w:hAnsi="Times New Roman" w:cs="Times New Roman"/>
+          <w:sz w:val="18"/>
+          <w:szCs w:val="18"/>
+          <w:lang w:val="lt-LT"/>
+        </w:rPr>
+        <w:t>(188 eilutė – „</w:t>
+      </w:r>
+      <w:r>
+        <w:rPr>
+          <w:rFonts w:ascii="Times New Roman" w:hAnsi="Times New Roman" w:cs="Times New Roman"/>
+          <w:sz w:val="18"/>
+          <w:szCs w:val="18"/>
+          <w:lang w:val="lt-LT"/>
+        </w:rPr>
+        <w:t>getEmployeesForLeader</w:t>
+      </w:r>
+      <w:r>
+        <w:rPr>
+          <w:rFonts w:ascii="Times New Roman" w:hAnsi="Times New Roman" w:cs="Times New Roman"/>
+          <w:sz w:val="18"/>
+          <w:szCs w:val="18"/>
+          <w:lang w:val="lt-LT"/>
+        </w:rPr>
+        <w:t>“ metodas)</w:t>
+      </w:r>
+      <w:r>
+        <w:rPr>
+          <w:rFonts w:ascii="Times New Roman" w:hAnsi="Times New Roman" w:cs="Times New Roman"/>
+          <w:sz w:val="18"/>
+          <w:szCs w:val="18"/>
+          <w:lang w:val="lt-LT"/>
         </w:rPr>
         <w:br/>
       </w:r>
@@ -233,23 +670,27 @@
         </w:numPr>
         <w:rPr>
           <w:rFonts w:ascii="Times New Roman" w:hAnsi="Times New Roman" w:cs="Times New Roman"/>
-        </w:rPr>
-      </w:pPr>
-      <w:r>
-        <w:rPr>
-          <w:rFonts w:ascii="Times New Roman" w:hAnsi="Times New Roman" w:cs="Times New Roman"/>
+          <w:lang w:val="lt-LT"/>
+        </w:rPr>
+      </w:pPr>
+      <w:r>
+        <w:rPr>
+          <w:rFonts w:ascii="Times New Roman" w:hAnsi="Times New Roman" w:cs="Times New Roman"/>
+          <w:lang w:val="lt-LT"/>
         </w:rPr>
         <w:t>Data Access</w:t>
       </w:r>
       <w:r>
         <w:rPr>
           <w:rFonts w:ascii="Times New Roman" w:hAnsi="Times New Roman" w:cs="Times New Roman"/>
+          <w:lang w:val="lt-LT"/>
         </w:rPr>
         <w:t>:</w:t>
       </w:r>
       <w:r>
         <w:rPr>
           <w:rFonts w:ascii="Times New Roman" w:hAnsi="Times New Roman" w:cs="Times New Roman"/>
+          <w:lang w:val="lt-LT"/>
         </w:rPr>
         <w:br/>
       </w:r>
@@ -263,23 +704,27 @@
         </w:numPr>
         <w:rPr>
           <w:rFonts w:ascii="Times New Roman" w:hAnsi="Times New Roman" w:cs="Times New Roman"/>
-        </w:rPr>
-      </w:pPr>
-      <w:r>
-        <w:rPr>
-          <w:rFonts w:ascii="Times New Roman" w:hAnsi="Times New Roman" w:cs="Times New Roman"/>
+          <w:lang w:val="lt-LT"/>
+        </w:rPr>
+      </w:pPr>
+      <w:r>
+        <w:rPr>
+          <w:rFonts w:ascii="Times New Roman" w:hAnsi="Times New Roman" w:cs="Times New Roman"/>
+          <w:lang w:val="lt-LT"/>
         </w:rPr>
         <w:t>Data consistency; Optimistic locking</w:t>
       </w:r>
       <w:r>
         <w:rPr>
           <w:rFonts w:ascii="Times New Roman" w:hAnsi="Times New Roman" w:cs="Times New Roman"/>
+          <w:lang w:val="lt-LT"/>
         </w:rPr>
         <w:t>:</w:t>
       </w:r>
       <w:r>
         <w:rPr>
           <w:rFonts w:ascii="Times New Roman" w:hAnsi="Times New Roman" w:cs="Times New Roman"/>
+          <w:lang w:val="lt-LT"/>
         </w:rPr>
         <w:br/>
       </w:r>
@@ -293,23 +738,27 @@
         </w:numPr>
         <w:rPr>
           <w:rFonts w:ascii="Times New Roman" w:hAnsi="Times New Roman" w:cs="Times New Roman"/>
-        </w:rPr>
-      </w:pPr>
-      <w:r>
-        <w:rPr>
-          <w:rFonts w:ascii="Times New Roman" w:hAnsi="Times New Roman" w:cs="Times New Roman"/>
+          <w:lang w:val="lt-LT"/>
+        </w:rPr>
+      </w:pPr>
+      <w:r>
+        <w:rPr>
+          <w:rFonts w:ascii="Times New Roman" w:hAnsi="Times New Roman" w:cs="Times New Roman"/>
+          <w:lang w:val="lt-LT"/>
         </w:rPr>
         <w:t>Memory management</w:t>
       </w:r>
       <w:r>
         <w:rPr>
           <w:rFonts w:ascii="Times New Roman" w:hAnsi="Times New Roman" w:cs="Times New Roman"/>
+          <w:lang w:val="lt-LT"/>
         </w:rPr>
         <w:t>:</w:t>
       </w:r>
       <w:r>
         <w:rPr>
           <w:rFonts w:ascii="Times New Roman" w:hAnsi="Times New Roman" w:cs="Times New Roman"/>
+          <w:lang w:val="lt-LT"/>
         </w:rPr>
         <w:br/>
       </w:r>
@@ -323,23 +772,27 @@
         </w:numPr>
         <w:rPr>
           <w:rFonts w:ascii="Times New Roman" w:hAnsi="Times New Roman" w:cs="Times New Roman"/>
-        </w:rPr>
-      </w:pPr>
-      <w:r>
-        <w:rPr>
-          <w:rFonts w:ascii="Times New Roman" w:hAnsi="Times New Roman" w:cs="Times New Roman"/>
+          <w:lang w:val="lt-LT"/>
+        </w:rPr>
+      </w:pPr>
+      <w:r>
+        <w:rPr>
+          <w:rFonts w:ascii="Times New Roman" w:hAnsi="Times New Roman" w:cs="Times New Roman"/>
+          <w:lang w:val="lt-LT"/>
         </w:rPr>
         <w:t>Reactive programming; Asynchronous/non-blocking communication</w:t>
       </w:r>
       <w:r>
         <w:rPr>
           <w:rFonts w:ascii="Times New Roman" w:hAnsi="Times New Roman" w:cs="Times New Roman"/>
+          <w:lang w:val="lt-LT"/>
         </w:rPr>
         <w:t>:</w:t>
       </w:r>
       <w:r>
         <w:rPr>
           <w:rFonts w:ascii="Times New Roman" w:hAnsi="Times New Roman" w:cs="Times New Roman"/>
+          <w:lang w:val="lt-LT"/>
         </w:rPr>
         <w:br/>
       </w:r>
@@ -353,23 +806,20 @@
         </w:numPr>
         <w:rPr>
           <w:rFonts w:ascii="Times New Roman" w:hAnsi="Times New Roman" w:cs="Times New Roman"/>
-        </w:rPr>
-      </w:pPr>
-      <w:r>
-        <w:rPr>
-          <w:rFonts w:ascii="Times New Roman" w:hAnsi="Times New Roman" w:cs="Times New Roman"/>
-        </w:rPr>
-        <w:t>Cross-cutting functionality/Interceptors</w:t>
-      </w:r>
-      <w:r>
-        <w:rPr>
-          <w:rFonts w:ascii="Times New Roman" w:hAnsi="Times New Roman" w:cs="Times New Roman"/>
-        </w:rPr>
-        <w:t>:</w:t>
-      </w:r>
-      <w:r>
-        <w:rPr>
-          <w:rFonts w:ascii="Times New Roman" w:hAnsi="Times New Roman" w:cs="Times New Roman"/>
+          <w:lang w:val="lt-LT"/>
+        </w:rPr>
+      </w:pPr>
+      <w:r>
+        <w:rPr>
+          <w:rFonts w:ascii="Times New Roman" w:hAnsi="Times New Roman" w:cs="Times New Roman"/>
+          <w:lang w:val="lt-LT"/>
+        </w:rPr>
+        <w:t>Cross-cutting functionality/Interceptors:</w:t>
+      </w:r>
+      <w:r>
+        <w:rPr>
+          <w:rFonts w:ascii="Times New Roman" w:hAnsi="Times New Roman" w:cs="Times New Roman"/>
+          <w:lang w:val="lt-LT"/>
         </w:rPr>
         <w:br/>
       </w:r>
@@ -383,30 +833,30 @@
         </w:numPr>
         <w:rPr>
           <w:rFonts w:ascii="Times New Roman" w:hAnsi="Times New Roman" w:cs="Times New Roman"/>
-        </w:rPr>
-      </w:pPr>
-      <w:r>
-        <w:rPr>
-          <w:rFonts w:ascii="Times New Roman" w:hAnsi="Times New Roman" w:cs="Times New Roman"/>
-        </w:rPr>
-        <w:t>Extensibility/Glass-box extensibility</w:t>
-      </w:r>
-      <w:r>
-        <w:rPr>
-          <w:rFonts w:ascii="Times New Roman" w:hAnsi="Times New Roman" w:cs="Times New Roman"/>
-        </w:rPr>
-        <w:t>:</w:t>
-      </w:r>
-      <w:r>
-        <w:rPr>
-          <w:rFonts w:ascii="Times New Roman" w:hAnsi="Times New Roman" w:cs="Times New Roman"/>
-        </w:rPr>
-        <w:br/>
-      </w:r>
-      <w:hyperlink r:id="rId6" w:history="1">
+          <w:lang w:val="lt-LT"/>
+        </w:rPr>
+      </w:pPr>
+      <w:r>
+        <w:rPr>
+          <w:rFonts w:ascii="Times New Roman" w:hAnsi="Times New Roman" w:cs="Times New Roman"/>
+          <w:lang w:val="lt-LT"/>
+        </w:rPr>
+        <w:t>Extensibility/Glass-box extensibility:</w:t>
+      </w:r>
+      <w:r>
+        <w:rPr>
+          <w:rFonts w:ascii="Times New Roman" w:hAnsi="Times New Roman" w:cs="Times New Roman"/>
+          <w:lang w:val="lt-LT"/>
+        </w:rPr>
+        <w:br/>
+      </w:r>
+      <w:hyperlink r:id="rId9" w:history="1">
         <w:r>
           <w:rPr>
             <w:rStyle w:val="Hyperlink"/>
+            <w:sz w:val="18"/>
+            <w:szCs w:val="18"/>
+            <w:lang w:val="lt-LT"/>
           </w:rPr>
           <w:t>https://github.com/PauliusMilmantas/TELPA/tree/master/TELPA/TELPA.Extensions.Logic</w:t>
         </w:r>
@@ -437,7 +887,7 @@
         <w:ind w:left="720" w:hanging="360"/>
       </w:pPr>
     </w:lvl>
-    <w:lvl w:ilvl="1" w:tplc="04090019" w:tentative="1">
+    <w:lvl w:ilvl="1" w:tplc="04090019">
       <w:start w:val="1"/>
       <w:numFmt w:val="lowerLetter"/>
       <w:lvlText w:val="%2."/>

--- a/Dokumentai/Ataskaitos/TELPA komandos techninė ataskaita.docx
+++ b/Dokumentai/Ataskaitos/TELPA komandos techninė ataskaita.docx
@@ -34,48 +34,36 @@
       <w:pPr>
         <w:rPr>
           <w:rFonts w:ascii="Times New Roman" w:hAnsi="Times New Roman" w:cs="Times New Roman"/>
-          <w:lang w:val="lt-LT"/>
-        </w:rPr>
-      </w:pPr>
-      <w:r>
-        <w:rPr>
-          <w:rFonts w:ascii="Times New Roman" w:hAnsi="Times New Roman" w:cs="Times New Roman"/>
-          <w:lang w:val="lt-LT"/>
-        </w:rPr>
-        <w:t xml:space="preserve">Projekto išeities tekstai: </w:t>
-      </w:r>
-      <w:r>
-        <w:rPr>
-          <w:lang w:val="lt-LT"/>
-        </w:rPr>
-        <w:fldChar w:fldCharType="begin"/>
-      </w:r>
-      <w:r>
-        <w:rPr>
-          <w:lang w:val="lt-LT"/>
-        </w:rPr>
-        <w:instrText xml:space="preserve"> HYPERLINK "https://github.com/PauliusMilmantas/TELPA" </w:instrText>
-      </w:r>
-      <w:r>
-        <w:rPr>
-          <w:lang w:val="lt-LT"/>
-        </w:rPr>
-        <w:fldChar w:fldCharType="separate"/>
-      </w:r>
-      <w:r>
-        <w:rPr>
-          <w:rStyle w:val="Hyperlink"/>
-          <w:lang w:val="lt-LT"/>
-        </w:rPr>
-        <w:t>https://github.com/PauliusMilmantas/TELPA</w:t>
-      </w:r>
-      <w:r>
-        <w:rPr>
-          <w:rStyle w:val="Hyperlink"/>
-          <w:lang w:val="lt-LT"/>
-        </w:rPr>
-        <w:fldChar w:fldCharType="end"/>
-      </w:r>
+          <w:sz w:val="18"/>
+          <w:szCs w:val="18"/>
+          <w:lang w:val="lt-LT"/>
+        </w:rPr>
+      </w:pPr>
+      <w:r>
+        <w:rPr>
+          <w:rFonts w:ascii="Times New Roman" w:hAnsi="Times New Roman" w:cs="Times New Roman"/>
+          <w:lang w:val="lt-LT"/>
+        </w:rPr>
+        <w:t>Projekto išeities tekstai:</w:t>
+      </w:r>
+      <w:r>
+        <w:rPr>
+          <w:rFonts w:ascii="Times New Roman" w:hAnsi="Times New Roman" w:cs="Times New Roman"/>
+          <w:lang w:val="lt-LT"/>
+        </w:rPr>
+        <w:br/>
+      </w:r>
+      <w:hyperlink r:id="rId5" w:history="1">
+        <w:r>
+          <w:rPr>
+            <w:rStyle w:val="Hyperlink"/>
+            <w:sz w:val="18"/>
+            <w:szCs w:val="18"/>
+            <w:lang w:val="lt-LT"/>
+          </w:rPr>
+          <w:t>https://github.com/PauliusMilmantas/TELPA</w:t>
+        </w:r>
+      </w:hyperlink>
     </w:p>
     <w:p>
       <w:pPr>
@@ -243,7 +231,7 @@
           <w:lang w:val="lt-LT"/>
         </w:rPr>
       </w:pPr>
-      <w:hyperlink r:id="rId5" w:history="1">
+      <w:hyperlink r:id="rId6" w:history="1">
         <w:r>
           <w:rPr>
             <w:rStyle w:val="Hyperlink"/>
@@ -261,15 +249,6 @@
           <w:lang w:val="lt-LT"/>
         </w:rPr>
         <w:br/>
-        <w:t>arba</w:t>
-      </w:r>
-      <w:r>
-        <w:rPr>
-          <w:sz w:val="18"/>
-          <w:szCs w:val="18"/>
-          <w:lang w:val="lt-LT"/>
-        </w:rPr>
-        <w:br/>
       </w:r>
       <w:r>
         <w:rPr>
@@ -297,25 +276,7 @@
           <w:szCs w:val="18"/>
           <w:lang w:val="lt-LT"/>
         </w:rPr>
-        <w:t xml:space="preserve"> – „</w:t>
-      </w:r>
-      <w:r>
-        <w:rPr>
-          <w:rFonts w:ascii="Times New Roman" w:hAnsi="Times New Roman" w:cs="Times New Roman"/>
-          <w:sz w:val="18"/>
-          <w:szCs w:val="18"/>
-          <w:lang w:val="lt-LT"/>
-        </w:rPr>
-        <w:t>Me</w:t>
-      </w:r>
-      <w:r>
-        <w:rPr>
-          <w:rFonts w:ascii="Times New Roman" w:hAnsi="Times New Roman" w:cs="Times New Roman"/>
-          <w:sz w:val="18"/>
-          <w:szCs w:val="18"/>
-          <w:lang w:val="lt-LT"/>
-        </w:rPr>
-        <w:t>“ metodas</w:t>
+        <w:t xml:space="preserve"> – „Me“ metodas</w:t>
       </w:r>
       <w:r>
         <w:rPr>
@@ -339,104 +300,392 @@
           <w:lang w:val="lt-LT"/>
         </w:rPr>
       </w:pPr>
-      <w:hyperlink r:id="rId6" w:history="1">
+      <w:hyperlink r:id="rId7" w:history="1">
+        <w:r>
+          <w:rPr>
+            <w:rStyle w:val="Hyperlink"/>
+            <w:sz w:val="18"/>
+            <w:szCs w:val="18"/>
+            <w:lang w:val="lt-LT"/>
+          </w:rPr>
+          <w:t>https://github.com/PauliusMilmantas/TELPA/blob/master/TELPA/TELPA/Controllers/EmployeeController.cs</w:t>
+        </w:r>
+      </w:hyperlink>
+      <w:r>
+        <w:rPr>
+          <w:rFonts w:ascii="Times New Roman" w:hAnsi="Times New Roman" w:cs="Times New Roman"/>
+          <w:sz w:val="18"/>
+          <w:szCs w:val="18"/>
+          <w:lang w:val="lt-LT"/>
+        </w:rPr>
+        <w:br/>
+        <w:t>TELPA\TELPA\TELPA\Controllers\EmployeeController.cs</w:t>
+      </w:r>
+      <w:r>
+        <w:rPr>
+          <w:rFonts w:ascii="Times New Roman" w:hAnsi="Times New Roman" w:cs="Times New Roman"/>
+          <w:sz w:val="18"/>
+          <w:szCs w:val="18"/>
+          <w:lang w:val="lt-LT"/>
+        </w:rPr>
+        <w:br/>
+        <w:t>(</w:t>
+      </w:r>
+      <w:r>
+        <w:rPr>
+          <w:rFonts w:ascii="Times New Roman" w:hAnsi="Times New Roman" w:cs="Times New Roman"/>
+          <w:sz w:val="18"/>
+          <w:szCs w:val="18"/>
+          <w:lang w:val="lt-LT"/>
+        </w:rPr>
+        <w:t>306 eilutė – „UpdateEmployee“ metodas</w:t>
+      </w:r>
+      <w:r>
+        <w:rPr>
+          <w:rFonts w:ascii="Times New Roman" w:hAnsi="Times New Roman" w:cs="Times New Roman"/>
+          <w:sz w:val="18"/>
+          <w:szCs w:val="18"/>
+          <w:lang w:val="lt-LT"/>
+        </w:rPr>
+        <w:t>)</w:t>
+      </w:r>
+    </w:p>
+    <w:p>
+      <w:pPr>
+        <w:pStyle w:val="ListParagraph"/>
+        <w:numPr>
+          <w:ilvl w:val="1"/>
+          <w:numId w:val="1"/>
+        </w:numPr>
+        <w:rPr>
+          <w:rFonts w:ascii="Times New Roman" w:hAnsi="Times New Roman" w:cs="Times New Roman"/>
+          <w:lang w:val="lt-LT"/>
+        </w:rPr>
+      </w:pPr>
+      <w:hyperlink r:id="rId8" w:history="1">
+        <w:r>
+          <w:rPr>
+            <w:rStyle w:val="Hyperlink"/>
+            <w:sz w:val="18"/>
+            <w:szCs w:val="18"/>
+            <w:lang w:val="lt-LT"/>
+          </w:rPr>
+          <w:t>https://github.com/PauliusMilmantas/TELPA/blob/master/TELPA/TELPA/Startup.cs</w:t>
+        </w:r>
+      </w:hyperlink>
+      <w:r>
+        <w:rPr>
+          <w:rFonts w:ascii="Times New Roman" w:hAnsi="Times New Roman" w:cs="Times New Roman"/>
+          <w:sz w:val="18"/>
+          <w:szCs w:val="18"/>
+          <w:lang w:val="lt-LT"/>
+        </w:rPr>
+        <w:br/>
+        <w:t>TELPA\TELPA\TELPA\Startup.cs</w:t>
+      </w:r>
+      <w:r>
+        <w:rPr>
+          <w:rFonts w:ascii="Times New Roman" w:hAnsi="Times New Roman" w:cs="Times New Roman"/>
+          <w:sz w:val="18"/>
+          <w:szCs w:val="18"/>
+          <w:lang w:val="lt-LT"/>
+        </w:rPr>
+        <w:br/>
+        <w:t>(113 eilutė – „Configure“ metodas)</w:t>
+      </w:r>
+      <w:r>
+        <w:rPr>
+          <w:rFonts w:ascii="Times New Roman" w:hAnsi="Times New Roman" w:cs="Times New Roman"/>
+          <w:sz w:val="18"/>
+          <w:szCs w:val="18"/>
+          <w:lang w:val="lt-LT"/>
+        </w:rPr>
+        <w:br/>
+      </w:r>
+    </w:p>
+    <w:p>
+      <w:pPr>
+        <w:pStyle w:val="ListParagraph"/>
+        <w:numPr>
+          <w:ilvl w:val="0"/>
+          <w:numId w:val="1"/>
+        </w:numPr>
+        <w:rPr>
+          <w:rFonts w:ascii="Times New Roman" w:hAnsi="Times New Roman" w:cs="Times New Roman"/>
+          <w:lang w:val="lt-LT"/>
+        </w:rPr>
+      </w:pPr>
+      <w:r>
+        <w:rPr>
+          <w:rFonts w:ascii="Times New Roman" w:hAnsi="Times New Roman" w:cs="Times New Roman"/>
+          <w:lang w:val="lt-LT"/>
+        </w:rPr>
+        <w:t>Security</w:t>
+      </w:r>
+      <w:r>
+        <w:rPr>
+          <w:rFonts w:ascii="Times New Roman" w:hAnsi="Times New Roman" w:cs="Times New Roman"/>
+          <w:lang w:val="lt-LT"/>
+        </w:rPr>
+        <w:t>:</w:t>
+      </w:r>
+      <w:r>
+        <w:rPr>
+          <w:rFonts w:ascii="Times New Roman" w:hAnsi="Times New Roman" w:cs="Times New Roman"/>
+          <w:lang w:val="lt-LT"/>
+        </w:rPr>
+        <w:br/>
+      </w:r>
+      <w:hyperlink r:id="rId9" w:history="1">
+        <w:r>
+          <w:rPr>
+            <w:rStyle w:val="Hyperlink"/>
+            <w:sz w:val="18"/>
+            <w:szCs w:val="18"/>
+            <w:lang w:val="lt-LT"/>
+          </w:rPr>
+          <w:t>https://github.com/PauliusMilmantas/TELPA/blob/master/TELPA/TELPA/Controllers/EmployeeController.cs</w:t>
+        </w:r>
+      </w:hyperlink>
+      <w:r>
+        <w:rPr>
+          <w:sz w:val="18"/>
+          <w:szCs w:val="18"/>
+          <w:lang w:val="lt-LT"/>
+        </w:rPr>
+        <w:br/>
+      </w:r>
+      <w:r>
+        <w:rPr>
+          <w:rFonts w:ascii="Times New Roman" w:hAnsi="Times New Roman" w:cs="Times New Roman"/>
+          <w:sz w:val="18"/>
+          <w:szCs w:val="18"/>
+          <w:lang w:val="lt-LT"/>
+        </w:rPr>
+        <w:t>TELPA\TELPA\TELPA\Controllers\EmployeeController.cs</w:t>
+      </w:r>
+      <w:r>
+        <w:rPr>
+          <w:rFonts w:ascii="Times New Roman" w:hAnsi="Times New Roman" w:cs="Times New Roman"/>
+          <w:sz w:val="18"/>
+          <w:szCs w:val="18"/>
+          <w:lang w:val="lt-LT"/>
+        </w:rPr>
+        <w:br/>
+        <w:t>(188 eilutė – „getEmployeesForLeader“ metodas)</w:t>
+      </w:r>
+      <w:r>
+        <w:rPr>
+          <w:rFonts w:ascii="Times New Roman" w:hAnsi="Times New Roman" w:cs="Times New Roman"/>
+          <w:sz w:val="18"/>
+          <w:szCs w:val="18"/>
+          <w:lang w:val="lt-LT"/>
+        </w:rPr>
+        <w:br/>
+      </w:r>
+    </w:p>
+    <w:p>
+      <w:pPr>
+        <w:pStyle w:val="ListParagraph"/>
+        <w:numPr>
+          <w:ilvl w:val="0"/>
+          <w:numId w:val="1"/>
+        </w:numPr>
+        <w:rPr>
+          <w:rFonts w:ascii="Times New Roman" w:hAnsi="Times New Roman" w:cs="Times New Roman"/>
+          <w:sz w:val="18"/>
+          <w:szCs w:val="18"/>
+          <w:lang w:val="lt-LT"/>
+        </w:rPr>
+      </w:pPr>
+      <w:r>
+        <w:rPr>
+          <w:rFonts w:ascii="Times New Roman" w:hAnsi="Times New Roman" w:cs="Times New Roman"/>
+          <w:lang w:val="lt-LT"/>
+        </w:rPr>
+        <w:t>Data Access</w:t>
+      </w:r>
+      <w:r>
+        <w:rPr>
+          <w:rFonts w:ascii="Times New Roman" w:hAnsi="Times New Roman" w:cs="Times New Roman"/>
+          <w:lang w:val="lt-LT"/>
+        </w:rPr>
+        <w:t>:</w:t>
+      </w:r>
+      <w:r>
+        <w:rPr>
+          <w:rFonts w:ascii="Times New Roman" w:hAnsi="Times New Roman" w:cs="Times New Roman"/>
+          <w:lang w:val="lt-LT"/>
+        </w:rPr>
+        <w:br/>
+      </w:r>
+      <w:hyperlink r:id="rId10" w:history="1">
+        <w:r>
+          <w:rPr>
+            <w:rStyle w:val="Hyperlink"/>
+            <w:sz w:val="18"/>
+            <w:szCs w:val="18"/>
+            <w:lang w:val="lt-LT"/>
+          </w:rPr>
+          <w:t>https://github.com/PauliusMilmantas/TELPA/blob/master/TELPA/TELPA/Controllers/EmployeeController.cs</w:t>
+        </w:r>
+      </w:hyperlink>
+    </w:p>
+    <w:p>
+      <w:pPr>
+        <w:pStyle w:val="ListParagraph"/>
+        <w:rPr>
+          <w:rFonts w:ascii="Times New Roman" w:hAnsi="Times New Roman" w:cs="Times New Roman"/>
+          <w:sz w:val="18"/>
+          <w:szCs w:val="18"/>
+          <w:lang w:val="lt-LT"/>
+        </w:rPr>
+      </w:pPr>
+      <w:r>
+        <w:rPr>
+          <w:rFonts w:ascii="Times New Roman" w:hAnsi="Times New Roman" w:cs="Times New Roman"/>
+          <w:sz w:val="18"/>
+          <w:szCs w:val="18"/>
+          <w:lang w:val="lt-LT"/>
+        </w:rPr>
+        <w:t>TELPA\TELPA\TELPA\Controllers\EmployeeController.cs</w:t>
+      </w:r>
+    </w:p>
+    <w:p>
+      <w:pPr>
+        <w:pStyle w:val="ListParagraph"/>
+        <w:rPr>
+          <w:rFonts w:ascii="Times New Roman" w:hAnsi="Times New Roman" w:cs="Times New Roman"/>
+          <w:lang w:val="lt-LT"/>
+        </w:rPr>
+      </w:pPr>
+      <w:r>
+        <w:rPr>
+          <w:rFonts w:ascii="Times New Roman" w:hAnsi="Times New Roman" w:cs="Times New Roman"/>
+          <w:sz w:val="18"/>
+          <w:szCs w:val="18"/>
+          <w:lang w:val="lt-LT"/>
+        </w:rPr>
+        <w:t>(338 eilutė – „CreateEmployee“ metodas)</w:t>
+      </w:r>
+      <w:r>
+        <w:rPr>
+          <w:rFonts w:ascii="Times New Roman" w:hAnsi="Times New Roman" w:cs="Times New Roman"/>
+          <w:lang w:val="lt-LT"/>
+        </w:rPr>
+        <w:br/>
+      </w:r>
+    </w:p>
+    <w:p>
+      <w:pPr>
+        <w:pStyle w:val="ListParagraph"/>
+        <w:numPr>
+          <w:ilvl w:val="0"/>
+          <w:numId w:val="1"/>
+        </w:numPr>
+        <w:rPr>
+          <w:rFonts w:ascii="Times New Roman" w:hAnsi="Times New Roman" w:cs="Times New Roman"/>
+          <w:lang w:val="lt-LT"/>
+        </w:rPr>
+      </w:pPr>
+      <w:r>
+        <w:rPr>
+          <w:rFonts w:ascii="Times New Roman" w:hAnsi="Times New Roman" w:cs="Times New Roman"/>
+          <w:lang w:val="lt-LT"/>
+        </w:rPr>
+        <w:t>Data consistency; Optimistic locking</w:t>
+      </w:r>
+      <w:r>
+        <w:rPr>
+          <w:rFonts w:ascii="Times New Roman" w:hAnsi="Times New Roman" w:cs="Times New Roman"/>
+          <w:lang w:val="lt-LT"/>
+        </w:rPr>
+        <w:t>:</w:t>
+      </w:r>
+      <w:r>
+        <w:rPr>
+          <w:rFonts w:ascii="Times New Roman" w:hAnsi="Times New Roman" w:cs="Times New Roman"/>
+          <w:lang w:val="lt-LT"/>
+        </w:rPr>
+        <w:br/>
+      </w:r>
+    </w:p>
+    <w:p>
+      <w:pPr>
+        <w:pStyle w:val="ListParagraph"/>
+        <w:numPr>
+          <w:ilvl w:val="0"/>
+          <w:numId w:val="1"/>
+        </w:numPr>
+        <w:rPr>
+          <w:rFonts w:ascii="Times New Roman" w:hAnsi="Times New Roman" w:cs="Times New Roman"/>
+          <w:lang w:val="lt-LT"/>
+        </w:rPr>
+      </w:pPr>
+      <w:r>
+        <w:rPr>
+          <w:rFonts w:ascii="Times New Roman" w:hAnsi="Times New Roman" w:cs="Times New Roman"/>
+          <w:lang w:val="lt-LT"/>
+        </w:rPr>
+        <w:t>Memory management</w:t>
+      </w:r>
+      <w:r>
+        <w:rPr>
+          <w:rFonts w:ascii="Times New Roman" w:hAnsi="Times New Roman" w:cs="Times New Roman"/>
+          <w:lang w:val="lt-LT"/>
+        </w:rPr>
+        <w:t>:</w:t>
+      </w:r>
+      <w:r>
+        <w:rPr>
+          <w:rFonts w:ascii="Times New Roman" w:hAnsi="Times New Roman" w:cs="Times New Roman"/>
+          <w:lang w:val="lt-LT"/>
+        </w:rPr>
+        <w:br/>
+      </w:r>
+      <w:hyperlink r:id="rId11" w:history="1">
         <w:r>
           <w:rPr>
             <w:rStyle w:val="Hyperlink"/>
             <w:sz w:val="18"/>
             <w:szCs w:val="18"/>
           </w:rPr>
-          <w:t>https://github.com/PauliusMilmantas/TELPA/blob/master/TELPA/TELPA/Controllers/EmployeeController.cs</w:t>
+          <w:t>https://github.com/PauliusMilmantas/TELPA/blob/master/TELPA/TELPA/Components/SessionService.cs</w:t>
         </w:r>
       </w:hyperlink>
       <w:r>
         <w:rPr>
           <w:rFonts w:ascii="Times New Roman" w:hAnsi="Times New Roman" w:cs="Times New Roman"/>
-          <w:lang w:val="lt-LT"/>
-        </w:rPr>
-        <w:br/>
-      </w:r>
-      <w:r>
-        <w:rPr>
-          <w:rFonts w:ascii="Times New Roman" w:hAnsi="Times New Roman" w:cs="Times New Roman"/>
-          <w:sz w:val="18"/>
-          <w:szCs w:val="18"/>
-          <w:lang w:val="lt-LT"/>
-        </w:rPr>
-        <w:t>arba</w:t>
-      </w:r>
-      <w:r>
-        <w:rPr>
-          <w:rFonts w:ascii="Times New Roman" w:hAnsi="Times New Roman" w:cs="Times New Roman"/>
-          <w:sz w:val="18"/>
-          <w:szCs w:val="18"/>
-          <w:lang w:val="lt-LT"/>
-        </w:rPr>
-        <w:br/>
-      </w:r>
-      <w:r>
-        <w:rPr>
-          <w:rFonts w:ascii="Times New Roman" w:hAnsi="Times New Roman" w:cs="Times New Roman"/>
-          <w:sz w:val="18"/>
-          <w:szCs w:val="18"/>
-          <w:lang w:val="lt-LT"/>
-        </w:rPr>
-        <w:t>TELPA\TELPA\TELPA\Controllers\EmployeeController.cs</w:t>
-      </w:r>
-      <w:r>
-        <w:rPr>
-          <w:rFonts w:ascii="Times New Roman" w:hAnsi="Times New Roman" w:cs="Times New Roman"/>
-          <w:sz w:val="18"/>
-          <w:szCs w:val="18"/>
-          <w:lang w:val="lt-LT"/>
-        </w:rPr>
-        <w:br/>
-        <w:t>(</w:t>
-      </w:r>
-      <w:r>
-        <w:rPr>
-          <w:rFonts w:ascii="Times New Roman" w:hAnsi="Times New Roman" w:cs="Times New Roman"/>
-          <w:sz w:val="18"/>
-          <w:szCs w:val="18"/>
-          <w:lang w:val="lt-LT"/>
-        </w:rPr>
-        <w:t>306 eilutė – „</w:t>
-      </w:r>
-      <w:proofErr w:type="gramStart"/>
-      <w:r>
-        <w:rPr>
-          <w:rFonts w:ascii="Times New Roman" w:hAnsi="Times New Roman" w:cs="Times New Roman"/>
-          <w:sz w:val="18"/>
-          <w:szCs w:val="18"/>
-          <w:lang w:val="lt-LT"/>
-        </w:rPr>
-        <w:t>UpdateEmployee</w:t>
-      </w:r>
-      <w:r>
-        <w:rPr>
-          <w:rFonts w:ascii="Times New Roman" w:hAnsi="Times New Roman" w:cs="Times New Roman"/>
-          <w:sz w:val="18"/>
-          <w:szCs w:val="18"/>
-          <w:lang w:val="lt-LT"/>
-        </w:rPr>
-        <w:t>“ metodas</w:t>
-      </w:r>
-      <w:proofErr w:type="gramEnd"/>
-      <w:r>
-        <w:rPr>
-          <w:rFonts w:ascii="Times New Roman" w:hAnsi="Times New Roman" w:cs="Times New Roman"/>
-          <w:sz w:val="18"/>
-          <w:szCs w:val="18"/>
-          <w:lang w:val="lt-LT"/>
-        </w:rPr>
-        <w:t>)</w:t>
+          <w:sz w:val="18"/>
+          <w:szCs w:val="18"/>
+          <w:lang w:val="lt-LT"/>
+        </w:rPr>
+        <w:br/>
+        <w:t>TELPA\TELPA\TELPA\Components\SessionService.cs</w:t>
+      </w:r>
+      <w:r>
+        <w:rPr>
+          <w:rFonts w:ascii="Times New Roman" w:hAnsi="Times New Roman" w:cs="Times New Roman"/>
+          <w:sz w:val="18"/>
+          <w:szCs w:val="18"/>
+          <w:lang w:val="lt-LT"/>
+        </w:rPr>
+        <w:br/>
+        <w:t>(94 eilutė – „Dispose“ metodas)</w:t>
+      </w:r>
+      <w:r>
+        <w:rPr>
+          <w:rFonts w:ascii="Times New Roman" w:hAnsi="Times New Roman" w:cs="Times New Roman"/>
+          <w:lang w:val="lt-LT"/>
+        </w:rPr>
+        <w:br/>
       </w:r>
     </w:p>
     <w:p>
       <w:pPr>
         <w:pStyle w:val="ListParagraph"/>
         <w:numPr>
-          <w:ilvl w:val="1"/>
+          <w:ilvl w:val="0"/>
           <w:numId w:val="1"/>
         </w:numPr>
         <w:rPr>
@@ -444,7 +693,153 @@
           <w:lang w:val="lt-LT"/>
         </w:rPr>
       </w:pPr>
-      <w:hyperlink r:id="rId7" w:history="1">
+      <w:r>
+        <w:rPr>
+          <w:rFonts w:ascii="Times New Roman" w:hAnsi="Times New Roman" w:cs="Times New Roman"/>
+          <w:lang w:val="lt-LT"/>
+        </w:rPr>
+        <w:t>Reactive programming; Asynchronous/non-blocking communication</w:t>
+      </w:r>
+      <w:r>
+        <w:rPr>
+          <w:rFonts w:ascii="Times New Roman" w:hAnsi="Times New Roman" w:cs="Times New Roman"/>
+          <w:lang w:val="lt-LT"/>
+        </w:rPr>
+        <w:t>:</w:t>
+      </w:r>
+      <w:r>
+        <w:rPr>
+          <w:rFonts w:ascii="Times New Roman" w:hAnsi="Times New Roman" w:cs="Times New Roman"/>
+          <w:lang w:val="lt-LT"/>
+        </w:rPr>
+        <w:br/>
+      </w:r>
+      <w:hyperlink r:id="rId12" w:history="1">
+        <w:r>
+          <w:rPr>
+            <w:rStyle w:val="Hyperlink"/>
+            <w:sz w:val="18"/>
+            <w:szCs w:val="18"/>
+          </w:rPr>
+          <w:t>https://github.com/PauliusMilmantas/TELPA/blob/master/TELPA/TELPA/ClientApp/src/app/calendar/calendar.component.ts</w:t>
+        </w:r>
+      </w:hyperlink>
+      <w:r>
+        <w:rPr>
+          <w:rFonts w:ascii="Times New Roman" w:hAnsi="Times New Roman" w:cs="Times New Roman"/>
+          <w:sz w:val="18"/>
+          <w:szCs w:val="18"/>
+          <w:lang w:val="lt-LT"/>
+        </w:rPr>
+        <w:br/>
+        <w:t>TELPA\TELPA\TELPA\ClientApp\src\app\calendar\calendar.component.ts</w:t>
+      </w:r>
+      <w:r>
+        <w:rPr>
+          <w:rFonts w:ascii="Times New Roman" w:hAnsi="Times New Roman" w:cs="Times New Roman"/>
+          <w:sz w:val="18"/>
+          <w:szCs w:val="18"/>
+          <w:lang w:val="lt-LT"/>
+        </w:rPr>
+        <w:br/>
+        <w:t>(</w:t>
+      </w:r>
+      <w:r>
+        <w:rPr>
+          <w:rFonts w:ascii="Times New Roman" w:hAnsi="Times New Roman" w:cs="Times New Roman"/>
+          <w:sz w:val="18"/>
+          <w:szCs w:val="18"/>
+          <w:lang w:val="lt-LT"/>
+        </w:rPr>
+        <w:t>59 eilutė – „getBackendData“ metodas</w:t>
+      </w:r>
+      <w:r>
+        <w:rPr>
+          <w:rFonts w:ascii="Times New Roman" w:hAnsi="Times New Roman" w:cs="Times New Roman"/>
+          <w:sz w:val="18"/>
+          <w:szCs w:val="18"/>
+          <w:lang w:val="lt-LT"/>
+        </w:rPr>
+        <w:t>)</w:t>
+      </w:r>
+    </w:p>
+    <w:p>
+      <w:pPr>
+        <w:rPr>
+          <w:rFonts w:ascii="Times New Roman" w:hAnsi="Times New Roman" w:cs="Times New Roman"/>
+          <w:lang w:val="lt-LT"/>
+        </w:rPr>
+      </w:pPr>
+      <w:r>
+        <w:rPr>
+          <w:rFonts w:ascii="Times New Roman" w:hAnsi="Times New Roman" w:cs="Times New Roman"/>
+          <w:lang w:val="lt-LT"/>
+        </w:rPr>
+        <w:br w:type="page"/>
+      </w:r>
+    </w:p>
+    <w:p>
+      <w:pPr>
+        <w:pStyle w:val="ListParagraph"/>
+        <w:numPr>
+          <w:ilvl w:val="0"/>
+          <w:numId w:val="1"/>
+        </w:numPr>
+        <w:rPr>
+          <w:rFonts w:ascii="Times New Roman" w:hAnsi="Times New Roman" w:cs="Times New Roman"/>
+          <w:lang w:val="lt-LT"/>
+        </w:rPr>
+      </w:pPr>
+      <w:r>
+        <w:rPr>
+          <w:rFonts w:ascii="Times New Roman" w:hAnsi="Times New Roman" w:cs="Times New Roman"/>
+          <w:lang w:val="lt-LT"/>
+        </w:rPr>
+        <w:lastRenderedPageBreak/>
+        <w:t>Cross-cutting functionality/Interceptors:</w:t>
+      </w:r>
+      <w:r>
+        <w:rPr>
+          <w:rFonts w:ascii="Times New Roman" w:hAnsi="Times New Roman" w:cs="Times New Roman"/>
+          <w:lang w:val="lt-LT"/>
+        </w:rPr>
+        <w:br/>
+      </w:r>
+      <w:r>
+        <w:rPr>
+          <w:rFonts w:ascii="Times New Roman" w:hAnsi="Times New Roman" w:cs="Times New Roman"/>
+          <w:lang w:val="lt-LT"/>
+        </w:rPr>
+        <w:br/>
+      </w:r>
+    </w:p>
+    <w:p>
+      <w:pPr>
+        <w:pStyle w:val="ListParagraph"/>
+        <w:numPr>
+          <w:ilvl w:val="0"/>
+          <w:numId w:val="1"/>
+        </w:numPr>
+        <w:rPr>
+          <w:rFonts w:ascii="Times New Roman" w:hAnsi="Times New Roman" w:cs="Times New Roman"/>
+          <w:lang w:val="lt-LT"/>
+        </w:rPr>
+      </w:pPr>
+      <w:r>
+        <w:rPr>
+          <w:rFonts w:ascii="Times New Roman" w:hAnsi="Times New Roman" w:cs="Times New Roman"/>
+          <w:lang w:val="lt-LT"/>
+        </w:rPr>
+        <w:t>Extensibility/Glass-box extensibility:</w:t>
+      </w:r>
+      <w:r>
+        <w:rPr>
+          <w:rFonts w:ascii="Times New Roman" w:hAnsi="Times New Roman" w:cs="Times New Roman"/>
+          <w:lang w:val="lt-LT"/>
+        </w:rPr>
+        <w:br/>
+      </w:r>
+      <w:hyperlink r:id="rId13" w:history="1">
         <w:r>
           <w:rPr>
             <w:rStyle w:val="Hyperlink"/>
@@ -456,191 +851,40 @@
       </w:hyperlink>
       <w:r>
         <w:rPr>
-          <w:rFonts w:ascii="Times New Roman" w:hAnsi="Times New Roman" w:cs="Times New Roman"/>
-          <w:sz w:val="18"/>
-          <w:szCs w:val="18"/>
-          <w:lang w:val="lt-LT"/>
-        </w:rPr>
-        <w:br/>
-        <w:t>arba</w:t>
-      </w:r>
-      <w:r>
-        <w:rPr>
-          <w:rFonts w:ascii="Times New Roman" w:hAnsi="Times New Roman" w:cs="Times New Roman"/>
-          <w:sz w:val="18"/>
-          <w:szCs w:val="18"/>
-          <w:lang w:val="lt-LT"/>
-        </w:rPr>
-        <w:br/>
-      </w:r>
-      <w:r>
-        <w:rPr>
-          <w:rFonts w:ascii="Times New Roman" w:hAnsi="Times New Roman" w:cs="Times New Roman"/>
-          <w:sz w:val="18"/>
-          <w:szCs w:val="18"/>
-          <w:lang w:val="lt-LT"/>
-        </w:rPr>
-        <w:t>TELPA\TELPA\TELPA</w:t>
-      </w:r>
-      <w:r>
-        <w:rPr>
-          <w:rFonts w:ascii="Times New Roman" w:hAnsi="Times New Roman" w:cs="Times New Roman"/>
-          <w:sz w:val="18"/>
-          <w:szCs w:val="18"/>
-          <w:lang w:val="lt-LT"/>
-        </w:rPr>
-        <w:t>\</w:t>
-      </w:r>
-      <w:r>
-        <w:rPr>
-          <w:rFonts w:ascii="Times New Roman" w:hAnsi="Times New Roman" w:cs="Times New Roman"/>
-          <w:sz w:val="18"/>
-          <w:szCs w:val="18"/>
-          <w:lang w:val="lt-LT"/>
-        </w:rPr>
-        <w:t>Startup.cs</w:t>
-      </w:r>
-      <w:r>
-        <w:rPr>
-          <w:rFonts w:ascii="Times New Roman" w:hAnsi="Times New Roman" w:cs="Times New Roman"/>
-          <w:sz w:val="18"/>
-          <w:szCs w:val="18"/>
-          <w:lang w:val="lt-LT"/>
-        </w:rPr>
-        <w:br/>
-        <w:t>(113 eilutė – „</w:t>
-      </w:r>
-      <w:proofErr w:type="gramStart"/>
-      <w:r>
-        <w:rPr>
-          <w:rFonts w:ascii="Times New Roman" w:hAnsi="Times New Roman" w:cs="Times New Roman"/>
-          <w:sz w:val="18"/>
-          <w:szCs w:val="18"/>
-          <w:lang w:val="lt-LT"/>
-        </w:rPr>
-        <w:t>Configure“ metodas</w:t>
-      </w:r>
-      <w:proofErr w:type="gramEnd"/>
-      <w:r>
-        <w:rPr>
-          <w:rFonts w:ascii="Times New Roman" w:hAnsi="Times New Roman" w:cs="Times New Roman"/>
-          <w:sz w:val="18"/>
-          <w:szCs w:val="18"/>
-          <w:lang w:val="lt-LT"/>
-        </w:rPr>
-        <w:t>)</w:t>
-      </w:r>
-      <w:r>
-        <w:rPr>
-          <w:rFonts w:ascii="Times New Roman" w:hAnsi="Times New Roman" w:cs="Times New Roman"/>
-          <w:sz w:val="18"/>
-          <w:szCs w:val="18"/>
-          <w:lang w:val="lt-LT"/>
-        </w:rPr>
-        <w:br/>
-      </w:r>
-    </w:p>
-    <w:p>
-      <w:pPr>
-        <w:pStyle w:val="ListParagraph"/>
-        <w:numPr>
-          <w:ilvl w:val="0"/>
-          <w:numId w:val="1"/>
-        </w:numPr>
-        <w:rPr>
-          <w:rFonts w:ascii="Times New Roman" w:hAnsi="Times New Roman" w:cs="Times New Roman"/>
-          <w:lang w:val="lt-LT"/>
-        </w:rPr>
-      </w:pPr>
-      <w:r>
-        <w:rPr>
-          <w:rFonts w:ascii="Times New Roman" w:hAnsi="Times New Roman" w:cs="Times New Roman"/>
-          <w:lang w:val="lt-LT"/>
-        </w:rPr>
-        <w:t>Security</w:t>
-      </w:r>
-      <w:r>
-        <w:rPr>
-          <w:rFonts w:ascii="Times New Roman" w:hAnsi="Times New Roman" w:cs="Times New Roman"/>
-          <w:lang w:val="lt-LT"/>
-        </w:rPr>
-        <w:t>:</w:t>
-      </w:r>
-      <w:r>
-        <w:rPr>
-          <w:rFonts w:ascii="Times New Roman" w:hAnsi="Times New Roman" w:cs="Times New Roman"/>
-          <w:lang w:val="lt-LT"/>
-        </w:rPr>
-        <w:br/>
-      </w:r>
-      <w:hyperlink r:id="rId8" w:history="1">
-        <w:r>
-          <w:rPr>
-            <w:rStyle w:val="Hyperlink"/>
-            <w:sz w:val="18"/>
-            <w:szCs w:val="18"/>
-          </w:rPr>
-          <w:t>https://github.com/PauliusMilmantas/TELPA/blob/master/TELPA/TELPA/Controllers/EmployeeController.cs</w:t>
-        </w:r>
-      </w:hyperlink>
-      <w:r>
-        <w:rPr>
-          <w:sz w:val="18"/>
-          <w:szCs w:val="18"/>
-        </w:rPr>
-        <w:br/>
-      </w:r>
-      <w:proofErr w:type="spellStart"/>
-      <w:r>
-        <w:rPr>
-          <w:sz w:val="18"/>
-          <w:szCs w:val="18"/>
-        </w:rPr>
-        <w:t>arba</w:t>
-      </w:r>
-      <w:proofErr w:type="spellEnd"/>
-      <w:r>
-        <w:rPr>
-          <w:sz w:val="18"/>
-          <w:szCs w:val="18"/>
-        </w:rPr>
-        <w:br/>
-      </w:r>
-      <w:r>
-        <w:rPr>
-          <w:rFonts w:ascii="Times New Roman" w:hAnsi="Times New Roman" w:cs="Times New Roman"/>
-          <w:sz w:val="18"/>
-          <w:szCs w:val="18"/>
-          <w:lang w:val="lt-LT"/>
-        </w:rPr>
-        <w:t>TELPA\TELPA\TELPA\Controllers\EmployeeController.cs</w:t>
-      </w:r>
-      <w:r>
-        <w:rPr>
-          <w:rFonts w:ascii="Times New Roman" w:hAnsi="Times New Roman" w:cs="Times New Roman"/>
-          <w:sz w:val="18"/>
-          <w:szCs w:val="18"/>
-          <w:lang w:val="lt-LT"/>
-        </w:rPr>
-        <w:br/>
-      </w:r>
-      <w:r>
-        <w:rPr>
-          <w:rFonts w:ascii="Times New Roman" w:hAnsi="Times New Roman" w:cs="Times New Roman"/>
-          <w:sz w:val="18"/>
-          <w:szCs w:val="18"/>
-          <w:lang w:val="lt-LT"/>
-        </w:rPr>
-        <w:t>(188 eilutė – „</w:t>
-      </w:r>
-      <w:r>
-        <w:rPr>
-          <w:rFonts w:ascii="Times New Roman" w:hAnsi="Times New Roman" w:cs="Times New Roman"/>
-          <w:sz w:val="18"/>
-          <w:szCs w:val="18"/>
-          <w:lang w:val="lt-LT"/>
-        </w:rPr>
-        <w:t>getEmployeesForLeader</w:t>
+          <w:rStyle w:val="Hyperlink"/>
+          <w:sz w:val="18"/>
+          <w:szCs w:val="18"/>
+          <w:lang w:val="lt-LT"/>
+        </w:rPr>
+        <w:br/>
+      </w:r>
+      <w:r>
+        <w:rPr>
+          <w:rFonts w:ascii="Times New Roman" w:hAnsi="Times New Roman" w:cs="Times New Roman"/>
+          <w:sz w:val="18"/>
+          <w:szCs w:val="18"/>
+          <w:lang w:val="lt-LT"/>
+        </w:rPr>
+        <w:t>TELPA\TELPA\TELPA\Startup.cs</w:t>
+      </w:r>
+      <w:r>
+        <w:rPr>
+          <w:rFonts w:ascii="Times New Roman" w:hAnsi="Times New Roman" w:cs="Times New Roman"/>
+          <w:sz w:val="18"/>
+          <w:szCs w:val="18"/>
+          <w:lang w:val="lt-LT"/>
+        </w:rPr>
+        <w:br/>
+        <w:t>(56 eilutė – „</w:t>
+      </w:r>
+      <w:r>
+        <w:rPr>
+          <w:rFonts w:ascii="Times New Roman" w:hAnsi="Times New Roman" w:cs="Times New Roman"/>
+          <w:sz w:val="18"/>
+          <w:szCs w:val="18"/>
+          <w:lang w:val="lt-LT"/>
+        </w:rPr>
+        <w:t>ConfigureServices</w:t>
       </w:r>
       <w:r>
         <w:rPr>
@@ -651,216 +895,6 @@
         </w:rPr>
         <w:t>“ metodas)</w:t>
       </w:r>
-      <w:r>
-        <w:rPr>
-          <w:rFonts w:ascii="Times New Roman" w:hAnsi="Times New Roman" w:cs="Times New Roman"/>
-          <w:sz w:val="18"/>
-          <w:szCs w:val="18"/>
-          <w:lang w:val="lt-LT"/>
-        </w:rPr>
-        <w:br/>
-      </w:r>
-    </w:p>
-    <w:p>
-      <w:pPr>
-        <w:pStyle w:val="ListParagraph"/>
-        <w:numPr>
-          <w:ilvl w:val="0"/>
-          <w:numId w:val="1"/>
-        </w:numPr>
-        <w:rPr>
-          <w:rFonts w:ascii="Times New Roman" w:hAnsi="Times New Roman" w:cs="Times New Roman"/>
-          <w:lang w:val="lt-LT"/>
-        </w:rPr>
-      </w:pPr>
-      <w:r>
-        <w:rPr>
-          <w:rFonts w:ascii="Times New Roman" w:hAnsi="Times New Roman" w:cs="Times New Roman"/>
-          <w:lang w:val="lt-LT"/>
-        </w:rPr>
-        <w:t>Data Access</w:t>
-      </w:r>
-      <w:r>
-        <w:rPr>
-          <w:rFonts w:ascii="Times New Roman" w:hAnsi="Times New Roman" w:cs="Times New Roman"/>
-          <w:lang w:val="lt-LT"/>
-        </w:rPr>
-        <w:t>:</w:t>
-      </w:r>
-      <w:r>
-        <w:rPr>
-          <w:rFonts w:ascii="Times New Roman" w:hAnsi="Times New Roman" w:cs="Times New Roman"/>
-          <w:lang w:val="lt-LT"/>
-        </w:rPr>
-        <w:br/>
-      </w:r>
-    </w:p>
-    <w:p>
-      <w:pPr>
-        <w:pStyle w:val="ListParagraph"/>
-        <w:numPr>
-          <w:ilvl w:val="0"/>
-          <w:numId w:val="1"/>
-        </w:numPr>
-        <w:rPr>
-          <w:rFonts w:ascii="Times New Roman" w:hAnsi="Times New Roman" w:cs="Times New Roman"/>
-          <w:lang w:val="lt-LT"/>
-        </w:rPr>
-      </w:pPr>
-      <w:r>
-        <w:rPr>
-          <w:rFonts w:ascii="Times New Roman" w:hAnsi="Times New Roman" w:cs="Times New Roman"/>
-          <w:lang w:val="lt-LT"/>
-        </w:rPr>
-        <w:t>Data consistency; Optimistic locking</w:t>
-      </w:r>
-      <w:r>
-        <w:rPr>
-          <w:rFonts w:ascii="Times New Roman" w:hAnsi="Times New Roman" w:cs="Times New Roman"/>
-          <w:lang w:val="lt-LT"/>
-        </w:rPr>
-        <w:t>:</w:t>
-      </w:r>
-      <w:r>
-        <w:rPr>
-          <w:rFonts w:ascii="Times New Roman" w:hAnsi="Times New Roman" w:cs="Times New Roman"/>
-          <w:lang w:val="lt-LT"/>
-        </w:rPr>
-        <w:br/>
-      </w:r>
-    </w:p>
-    <w:p>
-      <w:pPr>
-        <w:pStyle w:val="ListParagraph"/>
-        <w:numPr>
-          <w:ilvl w:val="0"/>
-          <w:numId w:val="1"/>
-        </w:numPr>
-        <w:rPr>
-          <w:rFonts w:ascii="Times New Roman" w:hAnsi="Times New Roman" w:cs="Times New Roman"/>
-          <w:lang w:val="lt-LT"/>
-        </w:rPr>
-      </w:pPr>
-      <w:r>
-        <w:rPr>
-          <w:rFonts w:ascii="Times New Roman" w:hAnsi="Times New Roman" w:cs="Times New Roman"/>
-          <w:lang w:val="lt-LT"/>
-        </w:rPr>
-        <w:t>Memory management</w:t>
-      </w:r>
-      <w:r>
-        <w:rPr>
-          <w:rFonts w:ascii="Times New Roman" w:hAnsi="Times New Roman" w:cs="Times New Roman"/>
-          <w:lang w:val="lt-LT"/>
-        </w:rPr>
-        <w:t>:</w:t>
-      </w:r>
-      <w:r>
-        <w:rPr>
-          <w:rFonts w:ascii="Times New Roman" w:hAnsi="Times New Roman" w:cs="Times New Roman"/>
-          <w:lang w:val="lt-LT"/>
-        </w:rPr>
-        <w:br/>
-      </w:r>
-    </w:p>
-    <w:p>
-      <w:pPr>
-        <w:pStyle w:val="ListParagraph"/>
-        <w:numPr>
-          <w:ilvl w:val="0"/>
-          <w:numId w:val="1"/>
-        </w:numPr>
-        <w:rPr>
-          <w:rFonts w:ascii="Times New Roman" w:hAnsi="Times New Roman" w:cs="Times New Roman"/>
-          <w:lang w:val="lt-LT"/>
-        </w:rPr>
-      </w:pPr>
-      <w:r>
-        <w:rPr>
-          <w:rFonts w:ascii="Times New Roman" w:hAnsi="Times New Roman" w:cs="Times New Roman"/>
-          <w:lang w:val="lt-LT"/>
-        </w:rPr>
-        <w:t>Reactive programming; Asynchronous/non-blocking communication</w:t>
-      </w:r>
-      <w:r>
-        <w:rPr>
-          <w:rFonts w:ascii="Times New Roman" w:hAnsi="Times New Roman" w:cs="Times New Roman"/>
-          <w:lang w:val="lt-LT"/>
-        </w:rPr>
-        <w:t>:</w:t>
-      </w:r>
-      <w:r>
-        <w:rPr>
-          <w:rFonts w:ascii="Times New Roman" w:hAnsi="Times New Roman" w:cs="Times New Roman"/>
-          <w:lang w:val="lt-LT"/>
-        </w:rPr>
-        <w:br/>
-      </w:r>
-    </w:p>
-    <w:p>
-      <w:pPr>
-        <w:pStyle w:val="ListParagraph"/>
-        <w:numPr>
-          <w:ilvl w:val="0"/>
-          <w:numId w:val="1"/>
-        </w:numPr>
-        <w:rPr>
-          <w:rFonts w:ascii="Times New Roman" w:hAnsi="Times New Roman" w:cs="Times New Roman"/>
-          <w:lang w:val="lt-LT"/>
-        </w:rPr>
-      </w:pPr>
-      <w:r>
-        <w:rPr>
-          <w:rFonts w:ascii="Times New Roman" w:hAnsi="Times New Roman" w:cs="Times New Roman"/>
-          <w:lang w:val="lt-LT"/>
-        </w:rPr>
-        <w:t>Cross-cutting functionality/Interceptors:</w:t>
-      </w:r>
-      <w:r>
-        <w:rPr>
-          <w:rFonts w:ascii="Times New Roman" w:hAnsi="Times New Roman" w:cs="Times New Roman"/>
-          <w:lang w:val="lt-LT"/>
-        </w:rPr>
-        <w:br/>
-      </w:r>
-    </w:p>
-    <w:p>
-      <w:pPr>
-        <w:pStyle w:val="ListParagraph"/>
-        <w:numPr>
-          <w:ilvl w:val="0"/>
-          <w:numId w:val="1"/>
-        </w:numPr>
-        <w:rPr>
-          <w:rFonts w:ascii="Times New Roman" w:hAnsi="Times New Roman" w:cs="Times New Roman"/>
-          <w:lang w:val="lt-LT"/>
-        </w:rPr>
-      </w:pPr>
-      <w:r>
-        <w:rPr>
-          <w:rFonts w:ascii="Times New Roman" w:hAnsi="Times New Roman" w:cs="Times New Roman"/>
-          <w:lang w:val="lt-LT"/>
-        </w:rPr>
-        <w:t>Extensibility/Glass-box extensibility:</w:t>
-      </w:r>
-      <w:r>
-        <w:rPr>
-          <w:rFonts w:ascii="Times New Roman" w:hAnsi="Times New Roman" w:cs="Times New Roman"/>
-          <w:lang w:val="lt-LT"/>
-        </w:rPr>
-        <w:br/>
-      </w:r>
-      <w:hyperlink r:id="rId9" w:history="1">
-        <w:r>
-          <w:rPr>
-            <w:rStyle w:val="Hyperlink"/>
-            <w:sz w:val="18"/>
-            <w:szCs w:val="18"/>
-            <w:lang w:val="lt-LT"/>
-          </w:rPr>
-          <w:t>https://github.com/PauliusMilmantas/TELPA/tree/master/TELPA/TELPA.Extensions.Logic</w:t>
-        </w:r>
-      </w:hyperlink>
     </w:p>
     <w:sectPr>
       <w:pgSz w:w="12240" w:h="15840"/>

--- a/Dokumentai/Ataskaitos/TELPA komandos techninė ataskaita.docx
+++ b/Dokumentai/Ataskaitos/TELPA komandos techninė ataskaita.docx
@@ -135,7 +135,7 @@
           <w:rFonts w:ascii="Times New Roman" w:hAnsi="Times New Roman" w:cs="Times New Roman"/>
           <w:lang w:val="lt-LT"/>
         </w:rPr>
-        <w:t xml:space="preserve"> naudojant Angular JavaScript Web karkasą.</w:t>
+        <w:t xml:space="preserve"> naudojant Angular Web karkasą.</w:t>
       </w:r>
     </w:p>
     <w:p>
@@ -602,6 +602,157 @@
         </w:rPr>
         <w:t>:</w:t>
       </w:r>
+    </w:p>
+    <w:p>
+      <w:pPr>
+        <w:pStyle w:val="ListParagraph"/>
+        <w:rPr>
+          <w:rFonts w:ascii="Times New Roman" w:hAnsi="Times New Roman" w:cs="Times New Roman"/>
+          <w:sz w:val="18"/>
+          <w:szCs w:val="18"/>
+          <w:lang w:val="lt-LT"/>
+        </w:rPr>
+      </w:pPr>
+      <w:hyperlink r:id="rId11" w:history="1">
+        <w:r>
+          <w:rPr>
+            <w:rStyle w:val="Hyperlink"/>
+            <w:rFonts w:ascii="Times New Roman" w:hAnsi="Times New Roman" w:cs="Times New Roman"/>
+            <w:sz w:val="18"/>
+            <w:szCs w:val="18"/>
+            <w:lang w:val="lt-LT"/>
+          </w:rPr>
+          <w:t>https://github.com/PauliusMilmantas/TELPA/blob/master/TELPA/TELPA/ClientApp/src/app/topic-edit/topic-edit.component.ts</w:t>
+        </w:r>
+      </w:hyperlink>
+    </w:p>
+    <w:p>
+      <w:pPr>
+        <w:pStyle w:val="ListParagraph"/>
+        <w:rPr>
+          <w:rFonts w:ascii="Times New Roman" w:hAnsi="Times New Roman" w:cs="Times New Roman"/>
+          <w:sz w:val="18"/>
+          <w:szCs w:val="18"/>
+          <w:lang w:val="lt-LT"/>
+        </w:rPr>
+      </w:pPr>
+      <w:r>
+        <w:rPr>
+          <w:rFonts w:ascii="Times New Roman" w:hAnsi="Times New Roman" w:cs="Times New Roman"/>
+          <w:sz w:val="18"/>
+          <w:szCs w:val="18"/>
+          <w:lang w:val="lt-LT"/>
+        </w:rPr>
+        <w:t>TELPA</w:t>
+      </w:r>
+      <w:r>
+        <w:rPr>
+          <w:rFonts w:ascii="Times New Roman" w:hAnsi="Times New Roman" w:cs="Times New Roman"/>
+          <w:sz w:val="18"/>
+          <w:szCs w:val="18"/>
+          <w:lang w:val="lt-LT"/>
+        </w:rPr>
+        <w:t xml:space="preserve"> \</w:t>
+      </w:r>
+      <w:r>
+        <w:rPr>
+          <w:rFonts w:ascii="Times New Roman" w:hAnsi="Times New Roman" w:cs="Times New Roman"/>
+          <w:sz w:val="18"/>
+          <w:szCs w:val="18"/>
+          <w:lang w:val="lt-LT"/>
+        </w:rPr>
+        <w:t>TELPATELPAClientApp</w:t>
+      </w:r>
+      <w:r>
+        <w:rPr>
+          <w:rFonts w:ascii="Times New Roman" w:hAnsi="Times New Roman" w:cs="Times New Roman"/>
+          <w:sz w:val="18"/>
+          <w:szCs w:val="18"/>
+          <w:lang w:val="lt-LT"/>
+        </w:rPr>
+        <w:t>\</w:t>
+      </w:r>
+      <w:r>
+        <w:rPr>
+          <w:rFonts w:ascii="Times New Roman" w:hAnsi="Times New Roman" w:cs="Times New Roman"/>
+          <w:sz w:val="18"/>
+          <w:szCs w:val="18"/>
+          <w:lang w:val="lt-LT"/>
+        </w:rPr>
+        <w:t>src</w:t>
+      </w:r>
+      <w:r>
+        <w:rPr>
+          <w:rFonts w:ascii="Times New Roman" w:hAnsi="Times New Roman" w:cs="Times New Roman"/>
+          <w:sz w:val="18"/>
+          <w:szCs w:val="18"/>
+          <w:lang w:val="lt-LT"/>
+        </w:rPr>
+        <w:t>\</w:t>
+      </w:r>
+      <w:r>
+        <w:rPr>
+          <w:rFonts w:ascii="Times New Roman" w:hAnsi="Times New Roman" w:cs="Times New Roman"/>
+          <w:sz w:val="18"/>
+          <w:szCs w:val="18"/>
+          <w:lang w:val="lt-LT"/>
+        </w:rPr>
+        <w:t>app</w:t>
+      </w:r>
+      <w:r>
+        <w:rPr>
+          <w:rFonts w:ascii="Times New Roman" w:hAnsi="Times New Roman" w:cs="Times New Roman"/>
+          <w:sz w:val="18"/>
+          <w:szCs w:val="18"/>
+          <w:lang w:val="lt-LT"/>
+        </w:rPr>
+        <w:t>\</w:t>
+      </w:r>
+      <w:r>
+        <w:rPr>
+          <w:rFonts w:ascii="Times New Roman" w:hAnsi="Times New Roman" w:cs="Times New Roman"/>
+          <w:sz w:val="18"/>
+          <w:szCs w:val="18"/>
+          <w:lang w:val="lt-LT"/>
+        </w:rPr>
+        <w:t>topic-edit</w:t>
+      </w:r>
+      <w:r>
+        <w:rPr>
+          <w:rFonts w:ascii="Times New Roman" w:hAnsi="Times New Roman" w:cs="Times New Roman"/>
+          <w:sz w:val="18"/>
+          <w:szCs w:val="18"/>
+          <w:lang w:val="lt-LT"/>
+        </w:rPr>
+        <w:t>\</w:t>
+      </w:r>
+      <w:r>
+        <w:rPr>
+          <w:rFonts w:ascii="Times New Roman" w:hAnsi="Times New Roman" w:cs="Times New Roman"/>
+          <w:sz w:val="18"/>
+          <w:szCs w:val="18"/>
+          <w:lang w:val="lt-LT"/>
+        </w:rPr>
+        <w:t>topic-edit.component.ts</w:t>
+      </w:r>
+    </w:p>
+    <w:p>
+      <w:pPr>
+        <w:pStyle w:val="ListParagraph"/>
+        <w:rPr>
+          <w:rFonts w:ascii="Times New Roman" w:hAnsi="Times New Roman" w:cs="Times New Roman"/>
+          <w:lang w:val="lt-LT"/>
+        </w:rPr>
+      </w:pPr>
+      <w:r>
+        <w:rPr>
+          <w:rFonts w:ascii="Times New Roman" w:hAnsi="Times New Roman" w:cs="Times New Roman"/>
+          <w:sz w:val="18"/>
+          <w:szCs w:val="18"/>
+          <w:lang w:val="lt-LT"/>
+        </w:rPr>
+        <w:t>(175 eilutė – „updateTopic()“ metodas ir 232 eilutė – „updateTopicLink()“ metodas)</w:t>
+      </w:r>
       <w:r>
         <w:rPr>
           <w:rFonts w:ascii="Times New Roman" w:hAnsi="Times New Roman" w:cs="Times New Roman"/>
@@ -643,7 +794,7 @@
         </w:rPr>
         <w:br/>
       </w:r>
-      <w:hyperlink r:id="rId11" w:history="1">
+      <w:hyperlink r:id="rId12" w:history="1">
         <w:r>
           <w:rPr>
             <w:rStyle w:val="Hyperlink"/>
@@ -714,7 +865,7 @@
         </w:rPr>
         <w:br/>
       </w:r>
-      <w:hyperlink r:id="rId12" w:history="1">
+      <w:hyperlink r:id="rId13" w:history="1">
         <w:r>
           <w:rPr>
             <w:rStyle w:val="Hyperlink"/>
@@ -732,6 +883,15 @@
           <w:lang w:val="lt-LT"/>
         </w:rPr>
         <w:br/>
+      </w:r>
+      <w:r>
+        <w:rPr>
+          <w:rFonts w:ascii="Times New Roman" w:hAnsi="Times New Roman" w:cs="Times New Roman"/>
+          <w:sz w:val="18"/>
+          <w:szCs w:val="18"/>
+          <w:lang w:val="lt-LT"/>
+        </w:rPr>
+        <w:lastRenderedPageBreak/>
         <w:t>TELPA\TELPA\TELPA\ClientApp\src\app\calendar\calendar.component.ts</w:t>
       </w:r>
       <w:r>
@@ -839,7 +999,7 @@
         </w:rPr>
         <w:br/>
       </w:r>
-      <w:hyperlink r:id="rId13" w:history="1">
+      <w:hyperlink r:id="rId14" w:history="1">
         <w:r>
           <w:rPr>
             <w:rStyle w:val="Hyperlink"/>
@@ -895,6 +1055,14 @@
         </w:rPr>
         <w:t>“ metodas)</w:t>
       </w:r>
+    </w:p>
+    <w:p>
+      <w:pPr>
+        <w:rPr>
+          <w:rFonts w:ascii="Times New Roman" w:hAnsi="Times New Roman" w:cs="Times New Roman"/>
+          <w:lang w:val="lt-LT"/>
+        </w:rPr>
+      </w:pPr>
     </w:p>
     <w:sectPr>
       <w:pgSz w:w="12240" w:h="15840"/>

--- a/Dokumentai/Ataskaitos/TELPA komandos techninė ataskaita.docx
+++ b/Dokumentai/Ataskaitos/TELPA komandos techninė ataskaita.docx
@@ -77,8 +77,17 @@
           <w:rFonts w:ascii="Times New Roman" w:hAnsi="Times New Roman" w:cs="Times New Roman"/>
           <w:lang w:val="lt-LT"/>
         </w:rPr>
-        <w:t>Pasirinkta technologinė platforma: .NET Core</w:t>
-      </w:r>
+        <w:t xml:space="preserve">Pasirinkta technologinė platforma: .NET </w:t>
+      </w:r>
+      <w:proofErr w:type="spellStart"/>
+      <w:r>
+        <w:rPr>
+          <w:rFonts w:ascii="Times New Roman" w:hAnsi="Times New Roman" w:cs="Times New Roman"/>
+          <w:lang w:val="lt-LT"/>
+        </w:rPr>
+        <w:t>Core</w:t>
+      </w:r>
+      <w:proofErr w:type="spellEnd"/>
     </w:p>
     <w:p>
       <w:pPr>
@@ -135,22 +144,70 @@
           <w:rFonts w:ascii="Times New Roman" w:hAnsi="Times New Roman" w:cs="Times New Roman"/>
           <w:lang w:val="lt-LT"/>
         </w:rPr>
-        <w:t xml:space="preserve"> naudojant Angular Web karkasą.</w:t>
-      </w:r>
-    </w:p>
-    <w:p>
-      <w:pPr>
-        <w:rPr>
-          <w:rFonts w:ascii="Times New Roman" w:hAnsi="Times New Roman" w:cs="Times New Roman"/>
-          <w:lang w:val="lt-LT"/>
-        </w:rPr>
-      </w:pPr>
-      <w:r>
-        <w:rPr>
-          <w:rFonts w:ascii="Times New Roman" w:hAnsi="Times New Roman" w:cs="Times New Roman"/>
-          <w:lang w:val="lt-LT"/>
-        </w:rPr>
-        <w:t>Duomenų prieigos sluoksnis realizuotas naudojant server-side ASP.NET MVC karkasą.</w:t>
+        <w:t xml:space="preserve"> naudojant </w:t>
+      </w:r>
+      <w:proofErr w:type="spellStart"/>
+      <w:r>
+        <w:rPr>
+          <w:rFonts w:ascii="Times New Roman" w:hAnsi="Times New Roman" w:cs="Times New Roman"/>
+          <w:lang w:val="lt-LT"/>
+        </w:rPr>
+        <w:t>Angular</w:t>
+      </w:r>
+      <w:proofErr w:type="spellEnd"/>
+      <w:r>
+        <w:rPr>
+          <w:rFonts w:ascii="Times New Roman" w:hAnsi="Times New Roman" w:cs="Times New Roman"/>
+          <w:lang w:val="lt-LT"/>
+        </w:rPr>
+        <w:t xml:space="preserve"> </w:t>
+      </w:r>
+      <w:proofErr w:type="spellStart"/>
+      <w:r>
+        <w:rPr>
+          <w:rFonts w:ascii="Times New Roman" w:hAnsi="Times New Roman" w:cs="Times New Roman"/>
+          <w:lang w:val="lt-LT"/>
+        </w:rPr>
+        <w:t>Web</w:t>
+      </w:r>
+      <w:proofErr w:type="spellEnd"/>
+      <w:r>
+        <w:rPr>
+          <w:rFonts w:ascii="Times New Roman" w:hAnsi="Times New Roman" w:cs="Times New Roman"/>
+          <w:lang w:val="lt-LT"/>
+        </w:rPr>
+        <w:t xml:space="preserve"> karkasą.</w:t>
+      </w:r>
+    </w:p>
+    <w:p>
+      <w:pPr>
+        <w:rPr>
+          <w:rFonts w:ascii="Times New Roman" w:hAnsi="Times New Roman" w:cs="Times New Roman"/>
+          <w:lang w:val="lt-LT"/>
+        </w:rPr>
+      </w:pPr>
+      <w:r>
+        <w:rPr>
+          <w:rFonts w:ascii="Times New Roman" w:hAnsi="Times New Roman" w:cs="Times New Roman"/>
+          <w:lang w:val="lt-LT"/>
+        </w:rPr>
+        <w:t xml:space="preserve">Duomenų prieigos sluoksnis realizuotas naudojant </w:t>
+      </w:r>
+      <w:proofErr w:type="spellStart"/>
+      <w:r>
+        <w:rPr>
+          <w:rFonts w:ascii="Times New Roman" w:hAnsi="Times New Roman" w:cs="Times New Roman"/>
+          <w:lang w:val="lt-LT"/>
+        </w:rPr>
+        <w:t>server-side</w:t>
+      </w:r>
+      <w:proofErr w:type="spellEnd"/>
+      <w:r>
+        <w:rPr>
+          <w:rFonts w:ascii="Times New Roman" w:hAnsi="Times New Roman" w:cs="Times New Roman"/>
+          <w:lang w:val="lt-LT"/>
+        </w:rPr>
+        <w:t xml:space="preserve"> ASP.NET MVC karkasą.</w:t>
       </w:r>
     </w:p>
     <w:p>
@@ -202,6 +259,7 @@
           <w:lang w:val="lt-LT"/>
         </w:rPr>
       </w:pPr>
+      <w:proofErr w:type="spellStart"/>
       <w:r>
         <w:rPr>
           <w:rFonts w:ascii="Times New Roman" w:hAnsi="Times New Roman" w:cs="Times New Roman"/>
@@ -209,6 +267,7 @@
         </w:rPr>
         <w:t>Concurrency</w:t>
       </w:r>
+      <w:proofErr w:type="spellEnd"/>
       <w:r>
         <w:rPr>
           <w:rFonts w:ascii="Times New Roman" w:hAnsi="Times New Roman" w:cs="Times New Roman"/>
@@ -257,8 +316,39 @@
           <w:szCs w:val="18"/>
           <w:lang w:val="lt-LT"/>
         </w:rPr>
-        <w:t>TELPA\TELPA\TELPA\Controllers\SessionController.cs</w:t>
-      </w:r>
+        <w:t>TELPA\TELPA\TELPA\</w:t>
+      </w:r>
+      <w:proofErr w:type="spellStart"/>
+      <w:r>
+        <w:rPr>
+          <w:rFonts w:ascii="Times New Roman" w:hAnsi="Times New Roman" w:cs="Times New Roman"/>
+          <w:sz w:val="18"/>
+          <w:szCs w:val="18"/>
+          <w:lang w:val="lt-LT"/>
+        </w:rPr>
+        <w:t>Controllers</w:t>
+      </w:r>
+      <w:proofErr w:type="spellEnd"/>
+      <w:r>
+        <w:rPr>
+          <w:rFonts w:ascii="Times New Roman" w:hAnsi="Times New Roman" w:cs="Times New Roman"/>
+          <w:sz w:val="18"/>
+          <w:szCs w:val="18"/>
+          <w:lang w:val="lt-LT"/>
+        </w:rPr>
+        <w:t>\</w:t>
+      </w:r>
+      <w:proofErr w:type="spellStart"/>
+      <w:r>
+        <w:rPr>
+          <w:rFonts w:ascii="Times New Roman" w:hAnsi="Times New Roman" w:cs="Times New Roman"/>
+          <w:sz w:val="18"/>
+          <w:szCs w:val="18"/>
+          <w:lang w:val="lt-LT"/>
+        </w:rPr>
+        <w:t>SessionController.cs</w:t>
+      </w:r>
+      <w:proofErr w:type="spellEnd"/>
       <w:r>
         <w:rPr>
           <w:rFonts w:ascii="Times New Roman" w:hAnsi="Times New Roman" w:cs="Times New Roman"/>
@@ -319,8 +409,39 @@
           <w:lang w:val="lt-LT"/>
         </w:rPr>
         <w:br/>
-        <w:t>TELPA\TELPA\TELPA\Controllers\EmployeeController.cs</w:t>
-      </w:r>
+        <w:t>TELPA\TELPA\TELPA\</w:t>
+      </w:r>
+      <w:proofErr w:type="spellStart"/>
+      <w:r>
+        <w:rPr>
+          <w:rFonts w:ascii="Times New Roman" w:hAnsi="Times New Roman" w:cs="Times New Roman"/>
+          <w:sz w:val="18"/>
+          <w:szCs w:val="18"/>
+          <w:lang w:val="lt-LT"/>
+        </w:rPr>
+        <w:t>Controllers</w:t>
+      </w:r>
+      <w:proofErr w:type="spellEnd"/>
+      <w:r>
+        <w:rPr>
+          <w:rFonts w:ascii="Times New Roman" w:hAnsi="Times New Roman" w:cs="Times New Roman"/>
+          <w:sz w:val="18"/>
+          <w:szCs w:val="18"/>
+          <w:lang w:val="lt-LT"/>
+        </w:rPr>
+        <w:t>\</w:t>
+      </w:r>
+      <w:proofErr w:type="spellStart"/>
+      <w:r>
+        <w:rPr>
+          <w:rFonts w:ascii="Times New Roman" w:hAnsi="Times New Roman" w:cs="Times New Roman"/>
+          <w:sz w:val="18"/>
+          <w:szCs w:val="18"/>
+          <w:lang w:val="lt-LT"/>
+        </w:rPr>
+        <w:t>EmployeeController.cs</w:t>
+      </w:r>
+      <w:proofErr w:type="spellEnd"/>
       <w:r>
         <w:rPr>
           <w:rFonts w:ascii="Times New Roman" w:hAnsi="Times New Roman" w:cs="Times New Roman"/>
@@ -338,7 +459,27 @@
           <w:szCs w:val="18"/>
           <w:lang w:val="lt-LT"/>
         </w:rPr>
-        <w:t>306 eilutė – „UpdateEmployee“ metodas</w:t>
+        <w:t>306 eilutė – „</w:t>
+      </w:r>
+      <w:proofErr w:type="spellStart"/>
+      <w:r>
+        <w:rPr>
+          <w:rFonts w:ascii="Times New Roman" w:hAnsi="Times New Roman" w:cs="Times New Roman"/>
+          <w:sz w:val="18"/>
+          <w:szCs w:val="18"/>
+          <w:lang w:val="lt-LT"/>
+        </w:rPr>
+        <w:t>UpdateEmployee</w:t>
+      </w:r>
+      <w:proofErr w:type="spellEnd"/>
+      <w:r>
+        <w:rPr>
+          <w:rFonts w:ascii="Times New Roman" w:hAnsi="Times New Roman" w:cs="Times New Roman"/>
+          <w:sz w:val="18"/>
+          <w:szCs w:val="18"/>
+          <w:lang w:val="lt-LT"/>
+        </w:rPr>
+        <w:t>“ metodas</w:t>
       </w:r>
       <w:r>
         <w:rPr>
@@ -381,17 +522,48 @@
           <w:lang w:val="lt-LT"/>
         </w:rPr>
         <w:br/>
-        <w:t>TELPA\TELPA\TELPA\Startup.cs</w:t>
-      </w:r>
-      <w:r>
-        <w:rPr>
-          <w:rFonts w:ascii="Times New Roman" w:hAnsi="Times New Roman" w:cs="Times New Roman"/>
-          <w:sz w:val="18"/>
-          <w:szCs w:val="18"/>
-          <w:lang w:val="lt-LT"/>
-        </w:rPr>
-        <w:br/>
-        <w:t>(113 eilutė – „Configure“ metodas)</w:t>
+        <w:t>TELPA\TELPA\TELPA\</w:t>
+      </w:r>
+      <w:proofErr w:type="spellStart"/>
+      <w:r>
+        <w:rPr>
+          <w:rFonts w:ascii="Times New Roman" w:hAnsi="Times New Roman" w:cs="Times New Roman"/>
+          <w:sz w:val="18"/>
+          <w:szCs w:val="18"/>
+          <w:lang w:val="lt-LT"/>
+        </w:rPr>
+        <w:t>Startup.cs</w:t>
+      </w:r>
+      <w:proofErr w:type="spellEnd"/>
+      <w:r>
+        <w:rPr>
+          <w:rFonts w:ascii="Times New Roman" w:hAnsi="Times New Roman" w:cs="Times New Roman"/>
+          <w:sz w:val="18"/>
+          <w:szCs w:val="18"/>
+          <w:lang w:val="lt-LT"/>
+        </w:rPr>
+        <w:br/>
+        <w:t>(113 eilutė – „</w:t>
+      </w:r>
+      <w:proofErr w:type="spellStart"/>
+      <w:r>
+        <w:rPr>
+          <w:rFonts w:ascii="Times New Roman" w:hAnsi="Times New Roman" w:cs="Times New Roman"/>
+          <w:sz w:val="18"/>
+          <w:szCs w:val="18"/>
+          <w:lang w:val="lt-LT"/>
+        </w:rPr>
+        <w:t>Configure</w:t>
+      </w:r>
+      <w:proofErr w:type="spellEnd"/>
+      <w:r>
+        <w:rPr>
+          <w:rFonts w:ascii="Times New Roman" w:hAnsi="Times New Roman" w:cs="Times New Roman"/>
+          <w:sz w:val="18"/>
+          <w:szCs w:val="18"/>
+          <w:lang w:val="lt-LT"/>
+        </w:rPr>
+        <w:t>“ metodas)</w:t>
       </w:r>
       <w:r>
         <w:rPr>
@@ -415,6 +587,7 @@
           <w:lang w:val="lt-LT"/>
         </w:rPr>
       </w:pPr>
+      <w:proofErr w:type="spellStart"/>
       <w:r>
         <w:rPr>
           <w:rFonts w:ascii="Times New Roman" w:hAnsi="Times New Roman" w:cs="Times New Roman"/>
@@ -422,6 +595,7 @@
         </w:rPr>
         <w:t>Security</w:t>
       </w:r>
+      <w:proofErr w:type="spellEnd"/>
       <w:r>
         <w:rPr>
           <w:rFonts w:ascii="Times New Roman" w:hAnsi="Times New Roman" w:cs="Times New Roman"/>
@@ -462,17 +636,68 @@
           <w:szCs w:val="18"/>
           <w:lang w:val="lt-LT"/>
         </w:rPr>
-        <w:t>TELPA\TELPA\TELPA\Controllers\EmployeeController.cs</w:t>
-      </w:r>
-      <w:r>
-        <w:rPr>
-          <w:rFonts w:ascii="Times New Roman" w:hAnsi="Times New Roman" w:cs="Times New Roman"/>
-          <w:sz w:val="18"/>
-          <w:szCs w:val="18"/>
-          <w:lang w:val="lt-LT"/>
-        </w:rPr>
-        <w:br/>
-        <w:t>(188 eilutė – „getEmployeesForLeader“ metodas)</w:t>
+        <w:t>TELPA\TELPA\TELPA\</w:t>
+      </w:r>
+      <w:proofErr w:type="spellStart"/>
+      <w:r>
+        <w:rPr>
+          <w:rFonts w:ascii="Times New Roman" w:hAnsi="Times New Roman" w:cs="Times New Roman"/>
+          <w:sz w:val="18"/>
+          <w:szCs w:val="18"/>
+          <w:lang w:val="lt-LT"/>
+        </w:rPr>
+        <w:t>Controllers</w:t>
+      </w:r>
+      <w:proofErr w:type="spellEnd"/>
+      <w:r>
+        <w:rPr>
+          <w:rFonts w:ascii="Times New Roman" w:hAnsi="Times New Roman" w:cs="Times New Roman"/>
+          <w:sz w:val="18"/>
+          <w:szCs w:val="18"/>
+          <w:lang w:val="lt-LT"/>
+        </w:rPr>
+        <w:t>\</w:t>
+      </w:r>
+      <w:proofErr w:type="spellStart"/>
+      <w:r>
+        <w:rPr>
+          <w:rFonts w:ascii="Times New Roman" w:hAnsi="Times New Roman" w:cs="Times New Roman"/>
+          <w:sz w:val="18"/>
+          <w:szCs w:val="18"/>
+          <w:lang w:val="lt-LT"/>
+        </w:rPr>
+        <w:t>EmployeeController.cs</w:t>
+      </w:r>
+      <w:proofErr w:type="spellEnd"/>
+      <w:r>
+        <w:rPr>
+          <w:rFonts w:ascii="Times New Roman" w:hAnsi="Times New Roman" w:cs="Times New Roman"/>
+          <w:sz w:val="18"/>
+          <w:szCs w:val="18"/>
+          <w:lang w:val="lt-LT"/>
+        </w:rPr>
+        <w:br/>
+        <w:t>(188 eilutė – „</w:t>
+      </w:r>
+      <w:proofErr w:type="spellStart"/>
+      <w:r>
+        <w:rPr>
+          <w:rFonts w:ascii="Times New Roman" w:hAnsi="Times New Roman" w:cs="Times New Roman"/>
+          <w:sz w:val="18"/>
+          <w:szCs w:val="18"/>
+          <w:lang w:val="lt-LT"/>
+        </w:rPr>
+        <w:t>getEmployeesForLeader</w:t>
+      </w:r>
+      <w:proofErr w:type="spellEnd"/>
+      <w:r>
+        <w:rPr>
+          <w:rFonts w:ascii="Times New Roman" w:hAnsi="Times New Roman" w:cs="Times New Roman"/>
+          <w:sz w:val="18"/>
+          <w:szCs w:val="18"/>
+          <w:lang w:val="lt-LT"/>
+        </w:rPr>
+        <w:t>“ metodas)</w:t>
       </w:r>
       <w:r>
         <w:rPr>
@@ -548,8 +773,39 @@
           <w:szCs w:val="18"/>
           <w:lang w:val="lt-LT"/>
         </w:rPr>
-        <w:t>TELPA\TELPA\TELPA\Controllers\EmployeeController.cs</w:t>
-      </w:r>
+        <w:t>TELPA\TELPA\TELPA\</w:t>
+      </w:r>
+      <w:proofErr w:type="spellStart"/>
+      <w:r>
+        <w:rPr>
+          <w:rFonts w:ascii="Times New Roman" w:hAnsi="Times New Roman" w:cs="Times New Roman"/>
+          <w:sz w:val="18"/>
+          <w:szCs w:val="18"/>
+          <w:lang w:val="lt-LT"/>
+        </w:rPr>
+        <w:t>Controllers</w:t>
+      </w:r>
+      <w:proofErr w:type="spellEnd"/>
+      <w:r>
+        <w:rPr>
+          <w:rFonts w:ascii="Times New Roman" w:hAnsi="Times New Roman" w:cs="Times New Roman"/>
+          <w:sz w:val="18"/>
+          <w:szCs w:val="18"/>
+          <w:lang w:val="lt-LT"/>
+        </w:rPr>
+        <w:t>\</w:t>
+      </w:r>
+      <w:proofErr w:type="spellStart"/>
+      <w:r>
+        <w:rPr>
+          <w:rFonts w:ascii="Times New Roman" w:hAnsi="Times New Roman" w:cs="Times New Roman"/>
+          <w:sz w:val="18"/>
+          <w:szCs w:val="18"/>
+          <w:lang w:val="lt-LT"/>
+        </w:rPr>
+        <w:t>EmployeeController.cs</w:t>
+      </w:r>
+      <w:proofErr w:type="spellEnd"/>
     </w:p>
     <w:p>
       <w:pPr>
@@ -566,7 +822,27 @@
           <w:szCs w:val="18"/>
           <w:lang w:val="lt-LT"/>
         </w:rPr>
-        <w:t>(338 eilutė – „CreateEmployee“ metodas)</w:t>
+        <w:t>(338 eilutė – „</w:t>
+      </w:r>
+      <w:proofErr w:type="spellStart"/>
+      <w:r>
+        <w:rPr>
+          <w:rFonts w:ascii="Times New Roman" w:hAnsi="Times New Roman" w:cs="Times New Roman"/>
+          <w:sz w:val="18"/>
+          <w:szCs w:val="18"/>
+          <w:lang w:val="lt-LT"/>
+        </w:rPr>
+        <w:t>CreateEmployee</w:t>
+      </w:r>
+      <w:proofErr w:type="spellEnd"/>
+      <w:r>
+        <w:rPr>
+          <w:rFonts w:ascii="Times New Roman" w:hAnsi="Times New Roman" w:cs="Times New Roman"/>
+          <w:sz w:val="18"/>
+          <w:szCs w:val="18"/>
+          <w:lang w:val="lt-LT"/>
+        </w:rPr>
+        <w:t>“ metodas)</w:t>
       </w:r>
       <w:r>
         <w:rPr>
@@ -593,8 +869,49 @@
           <w:rFonts w:ascii="Times New Roman" w:hAnsi="Times New Roman" w:cs="Times New Roman"/>
           <w:lang w:val="lt-LT"/>
         </w:rPr>
-        <w:t>Data consistency; Optimistic locking</w:t>
-      </w:r>
+        <w:t xml:space="preserve">Data </w:t>
+      </w:r>
+      <w:proofErr w:type="spellStart"/>
+      <w:r>
+        <w:rPr>
+          <w:rFonts w:ascii="Times New Roman" w:hAnsi="Times New Roman" w:cs="Times New Roman"/>
+          <w:lang w:val="lt-LT"/>
+        </w:rPr>
+        <w:t>consistency</w:t>
+      </w:r>
+      <w:proofErr w:type="spellEnd"/>
+      <w:r>
+        <w:rPr>
+          <w:rFonts w:ascii="Times New Roman" w:hAnsi="Times New Roman" w:cs="Times New Roman"/>
+          <w:lang w:val="lt-LT"/>
+        </w:rPr>
+        <w:t xml:space="preserve">; </w:t>
+      </w:r>
+      <w:proofErr w:type="spellStart"/>
+      <w:r>
+        <w:rPr>
+          <w:rFonts w:ascii="Times New Roman" w:hAnsi="Times New Roman" w:cs="Times New Roman"/>
+          <w:lang w:val="lt-LT"/>
+        </w:rPr>
+        <w:t>Optimistic</w:t>
+      </w:r>
+      <w:proofErr w:type="spellEnd"/>
+      <w:r>
+        <w:rPr>
+          <w:rFonts w:ascii="Times New Roman" w:hAnsi="Times New Roman" w:cs="Times New Roman"/>
+          <w:lang w:val="lt-LT"/>
+        </w:rPr>
+        <w:t xml:space="preserve"> </w:t>
+      </w:r>
+      <w:proofErr w:type="spellStart"/>
+      <w:r>
+        <w:rPr>
+          <w:rFonts w:ascii="Times New Roman" w:hAnsi="Times New Roman" w:cs="Times New Roman"/>
+          <w:lang w:val="lt-LT"/>
+        </w:rPr>
+        <w:t>locking</w:t>
+      </w:r>
+      <w:proofErr w:type="spellEnd"/>
       <w:r>
         <w:rPr>
           <w:rFonts w:ascii="Times New Roman" w:hAnsi="Times New Roman" w:cs="Times New Roman"/>
@@ -654,6 +971,7 @@
         </w:rPr>
         <w:t xml:space="preserve"> \</w:t>
       </w:r>
+      <w:proofErr w:type="spellStart"/>
       <w:r>
         <w:rPr>
           <w:rFonts w:ascii="Times New Roman" w:hAnsi="Times New Roman" w:cs="Times New Roman"/>
@@ -663,6 +981,7 @@
         </w:rPr>
         <w:t>TELPATELPAClientApp</w:t>
       </w:r>
+      <w:proofErr w:type="spellEnd"/>
       <w:r>
         <w:rPr>
           <w:rFonts w:ascii="Times New Roman" w:hAnsi="Times New Roman" w:cs="Times New Roman"/>
@@ -672,6 +991,7 @@
         </w:rPr>
         <w:t>\</w:t>
       </w:r>
+      <w:proofErr w:type="spellStart"/>
       <w:r>
         <w:rPr>
           <w:rFonts w:ascii="Times New Roman" w:hAnsi="Times New Roman" w:cs="Times New Roman"/>
@@ -681,6 +1001,7 @@
         </w:rPr>
         <w:t>src</w:t>
       </w:r>
+      <w:proofErr w:type="spellEnd"/>
       <w:r>
         <w:rPr>
           <w:rFonts w:ascii="Times New Roman" w:hAnsi="Times New Roman" w:cs="Times New Roman"/>
@@ -690,6 +1011,7 @@
         </w:rPr>
         <w:t>\</w:t>
       </w:r>
+      <w:proofErr w:type="spellStart"/>
       <w:r>
         <w:rPr>
           <w:rFonts w:ascii="Times New Roman" w:hAnsi="Times New Roman" w:cs="Times New Roman"/>
@@ -699,6 +1021,7 @@
         </w:rPr>
         <w:t>app</w:t>
       </w:r>
+      <w:proofErr w:type="spellEnd"/>
       <w:r>
         <w:rPr>
           <w:rFonts w:ascii="Times New Roman" w:hAnsi="Times New Roman" w:cs="Times New Roman"/>
@@ -708,6 +1031,7 @@
         </w:rPr>
         <w:t>\</w:t>
       </w:r>
+      <w:proofErr w:type="spellStart"/>
       <w:r>
         <w:rPr>
           <w:rFonts w:ascii="Times New Roman" w:hAnsi="Times New Roman" w:cs="Times New Roman"/>
@@ -717,6 +1041,7 @@
         </w:rPr>
         <w:t>topic-edit</w:t>
       </w:r>
+      <w:proofErr w:type="spellEnd"/>
       <w:r>
         <w:rPr>
           <w:rFonts w:ascii="Times New Roman" w:hAnsi="Times New Roman" w:cs="Times New Roman"/>
@@ -726,6 +1051,7 @@
         </w:rPr>
         <w:t>\</w:t>
       </w:r>
+      <w:proofErr w:type="spellStart"/>
       <w:r>
         <w:rPr>
           <w:rFonts w:ascii="Times New Roman" w:hAnsi="Times New Roman" w:cs="Times New Roman"/>
@@ -735,6 +1061,7 @@
         </w:rPr>
         <w:t>topic-edit.component.ts</w:t>
       </w:r>
+      <w:proofErr w:type="spellEnd"/>
     </w:p>
     <w:p>
       <w:pPr>
@@ -751,7 +1078,47 @@
           <w:szCs w:val="18"/>
           <w:lang w:val="lt-LT"/>
         </w:rPr>
-        <w:t>(175 eilutė – „updateTopic()“ metodas ir 232 eilutė – „updateTopicLink()“ metodas)</w:t>
+        <w:t>(175 eilutė – „</w:t>
+      </w:r>
+      <w:proofErr w:type="spellStart"/>
+      <w:r>
+        <w:rPr>
+          <w:rFonts w:ascii="Times New Roman" w:hAnsi="Times New Roman" w:cs="Times New Roman"/>
+          <w:sz w:val="18"/>
+          <w:szCs w:val="18"/>
+          <w:lang w:val="lt-LT"/>
+        </w:rPr>
+        <w:t>updateTopic</w:t>
+      </w:r>
+      <w:proofErr w:type="spellEnd"/>
+      <w:r>
+        <w:rPr>
+          <w:rFonts w:ascii="Times New Roman" w:hAnsi="Times New Roman" w:cs="Times New Roman"/>
+          <w:sz w:val="18"/>
+          <w:szCs w:val="18"/>
+          <w:lang w:val="lt-LT"/>
+        </w:rPr>
+        <w:t>()“ metodas ir 232 eilutė – „</w:t>
+      </w:r>
+      <w:proofErr w:type="spellStart"/>
+      <w:r>
+        <w:rPr>
+          <w:rFonts w:ascii="Times New Roman" w:hAnsi="Times New Roman" w:cs="Times New Roman"/>
+          <w:sz w:val="18"/>
+          <w:szCs w:val="18"/>
+          <w:lang w:val="lt-LT"/>
+        </w:rPr>
+        <w:t>updateTopicLink</w:t>
+      </w:r>
+      <w:proofErr w:type="spellEnd"/>
+      <w:r>
+        <w:rPr>
+          <w:rFonts w:ascii="Times New Roman" w:hAnsi="Times New Roman" w:cs="Times New Roman"/>
+          <w:sz w:val="18"/>
+          <w:szCs w:val="18"/>
+          <w:lang w:val="lt-LT"/>
+        </w:rPr>
+        <w:t>()“ metodas)</w:t>
       </w:r>
       <w:r>
         <w:rPr>
@@ -773,13 +1140,31 @@
           <w:lang w:val="lt-LT"/>
         </w:rPr>
       </w:pPr>
-      <w:r>
-        <w:rPr>
-          <w:rFonts w:ascii="Times New Roman" w:hAnsi="Times New Roman" w:cs="Times New Roman"/>
-          <w:lang w:val="lt-LT"/>
-        </w:rPr>
-        <w:t>Memory management</w:t>
-      </w:r>
+      <w:proofErr w:type="spellStart"/>
+      <w:r>
+        <w:rPr>
+          <w:rFonts w:ascii="Times New Roman" w:hAnsi="Times New Roman" w:cs="Times New Roman"/>
+          <w:lang w:val="lt-LT"/>
+        </w:rPr>
+        <w:t>Memory</w:t>
+      </w:r>
+      <w:proofErr w:type="spellEnd"/>
+      <w:r>
+        <w:rPr>
+          <w:rFonts w:ascii="Times New Roman" w:hAnsi="Times New Roman" w:cs="Times New Roman"/>
+          <w:lang w:val="lt-LT"/>
+        </w:rPr>
+        <w:t xml:space="preserve"> </w:t>
+      </w:r>
+      <w:proofErr w:type="spellStart"/>
+      <w:r>
+        <w:rPr>
+          <w:rFonts w:ascii="Times New Roman" w:hAnsi="Times New Roman" w:cs="Times New Roman"/>
+          <w:lang w:val="lt-LT"/>
+        </w:rPr>
+        <w:t>management</w:t>
+      </w:r>
+      <w:proofErr w:type="spellEnd"/>
       <w:r>
         <w:rPr>
           <w:rFonts w:ascii="Times New Roman" w:hAnsi="Times New Roman" w:cs="Times New Roman"/>
@@ -812,17 +1197,68 @@
           <w:lang w:val="lt-LT"/>
         </w:rPr>
         <w:br/>
-        <w:t>TELPA\TELPA\TELPA\Components\SessionService.cs</w:t>
-      </w:r>
-      <w:r>
-        <w:rPr>
-          <w:rFonts w:ascii="Times New Roman" w:hAnsi="Times New Roman" w:cs="Times New Roman"/>
-          <w:sz w:val="18"/>
-          <w:szCs w:val="18"/>
-          <w:lang w:val="lt-LT"/>
-        </w:rPr>
-        <w:br/>
-        <w:t>(94 eilutė – „Dispose“ metodas)</w:t>
+        <w:t>TELPA\TELPA\TELPA\</w:t>
+      </w:r>
+      <w:proofErr w:type="spellStart"/>
+      <w:r>
+        <w:rPr>
+          <w:rFonts w:ascii="Times New Roman" w:hAnsi="Times New Roman" w:cs="Times New Roman"/>
+          <w:sz w:val="18"/>
+          <w:szCs w:val="18"/>
+          <w:lang w:val="lt-LT"/>
+        </w:rPr>
+        <w:t>Components</w:t>
+      </w:r>
+      <w:proofErr w:type="spellEnd"/>
+      <w:r>
+        <w:rPr>
+          <w:rFonts w:ascii="Times New Roman" w:hAnsi="Times New Roman" w:cs="Times New Roman"/>
+          <w:sz w:val="18"/>
+          <w:szCs w:val="18"/>
+          <w:lang w:val="lt-LT"/>
+        </w:rPr>
+        <w:t>\</w:t>
+      </w:r>
+      <w:proofErr w:type="spellStart"/>
+      <w:r>
+        <w:rPr>
+          <w:rFonts w:ascii="Times New Roman" w:hAnsi="Times New Roman" w:cs="Times New Roman"/>
+          <w:sz w:val="18"/>
+          <w:szCs w:val="18"/>
+          <w:lang w:val="lt-LT"/>
+        </w:rPr>
+        <w:t>SessionService.cs</w:t>
+      </w:r>
+      <w:proofErr w:type="spellEnd"/>
+      <w:r>
+        <w:rPr>
+          <w:rFonts w:ascii="Times New Roman" w:hAnsi="Times New Roman" w:cs="Times New Roman"/>
+          <w:sz w:val="18"/>
+          <w:szCs w:val="18"/>
+          <w:lang w:val="lt-LT"/>
+        </w:rPr>
+        <w:br/>
+        <w:t>(94 eilutė – „</w:t>
+      </w:r>
+      <w:proofErr w:type="spellStart"/>
+      <w:r>
+        <w:rPr>
+          <w:rFonts w:ascii="Times New Roman" w:hAnsi="Times New Roman" w:cs="Times New Roman"/>
+          <w:sz w:val="18"/>
+          <w:szCs w:val="18"/>
+          <w:lang w:val="lt-LT"/>
+        </w:rPr>
+        <w:t>Dispose</w:t>
+      </w:r>
+      <w:proofErr w:type="spellEnd"/>
+      <w:r>
+        <w:rPr>
+          <w:rFonts w:ascii="Times New Roman" w:hAnsi="Times New Roman" w:cs="Times New Roman"/>
+          <w:sz w:val="18"/>
+          <w:szCs w:val="18"/>
+          <w:lang w:val="lt-LT"/>
+        </w:rPr>
+        <w:t>“ metodas)</w:t>
       </w:r>
       <w:r>
         <w:rPr>
@@ -844,13 +1280,79 @@
           <w:lang w:val="lt-LT"/>
         </w:rPr>
       </w:pPr>
-      <w:r>
-        <w:rPr>
-          <w:rFonts w:ascii="Times New Roman" w:hAnsi="Times New Roman" w:cs="Times New Roman"/>
-          <w:lang w:val="lt-LT"/>
-        </w:rPr>
-        <w:t>Reactive programming; Asynchronous/non-blocking communication</w:t>
-      </w:r>
+      <w:proofErr w:type="spellStart"/>
+      <w:r>
+        <w:rPr>
+          <w:rFonts w:ascii="Times New Roman" w:hAnsi="Times New Roman" w:cs="Times New Roman"/>
+          <w:lang w:val="lt-LT"/>
+        </w:rPr>
+        <w:t>Reactive</w:t>
+      </w:r>
+      <w:proofErr w:type="spellEnd"/>
+      <w:r>
+        <w:rPr>
+          <w:rFonts w:ascii="Times New Roman" w:hAnsi="Times New Roman" w:cs="Times New Roman"/>
+          <w:lang w:val="lt-LT"/>
+        </w:rPr>
+        <w:t xml:space="preserve"> </w:t>
+      </w:r>
+      <w:proofErr w:type="spellStart"/>
+      <w:r>
+        <w:rPr>
+          <w:rFonts w:ascii="Times New Roman" w:hAnsi="Times New Roman" w:cs="Times New Roman"/>
+          <w:lang w:val="lt-LT"/>
+        </w:rPr>
+        <w:t>programming</w:t>
+      </w:r>
+      <w:proofErr w:type="spellEnd"/>
+      <w:r>
+        <w:rPr>
+          <w:rFonts w:ascii="Times New Roman" w:hAnsi="Times New Roman" w:cs="Times New Roman"/>
+          <w:lang w:val="lt-LT"/>
+        </w:rPr>
+        <w:t xml:space="preserve">; </w:t>
+      </w:r>
+      <w:proofErr w:type="spellStart"/>
+      <w:r>
+        <w:rPr>
+          <w:rFonts w:ascii="Times New Roman" w:hAnsi="Times New Roman" w:cs="Times New Roman"/>
+          <w:lang w:val="lt-LT"/>
+        </w:rPr>
+        <w:t>Asynchronous</w:t>
+      </w:r>
+      <w:proofErr w:type="spellEnd"/>
+      <w:r>
+        <w:rPr>
+          <w:rFonts w:ascii="Times New Roman" w:hAnsi="Times New Roman" w:cs="Times New Roman"/>
+          <w:lang w:val="lt-LT"/>
+        </w:rPr>
+        <w:t>/</w:t>
+      </w:r>
+      <w:proofErr w:type="spellStart"/>
+      <w:r>
+        <w:rPr>
+          <w:rFonts w:ascii="Times New Roman" w:hAnsi="Times New Roman" w:cs="Times New Roman"/>
+          <w:lang w:val="lt-LT"/>
+        </w:rPr>
+        <w:t>non-blocking</w:t>
+      </w:r>
+      <w:proofErr w:type="spellEnd"/>
+      <w:r>
+        <w:rPr>
+          <w:rFonts w:ascii="Times New Roman" w:hAnsi="Times New Roman" w:cs="Times New Roman"/>
+          <w:lang w:val="lt-LT"/>
+        </w:rPr>
+        <w:t xml:space="preserve"> </w:t>
+      </w:r>
+      <w:proofErr w:type="spellStart"/>
+      <w:r>
+        <w:rPr>
+          <w:rFonts w:ascii="Times New Roman" w:hAnsi="Times New Roman" w:cs="Times New Roman"/>
+          <w:lang w:val="lt-LT"/>
+        </w:rPr>
+        <w:t>communication</w:t>
+      </w:r>
+      <w:proofErr w:type="spellEnd"/>
       <w:r>
         <w:rPr>
           <w:rFonts w:ascii="Times New Roman" w:hAnsi="Times New Roman" w:cs="Times New Roman"/>
@@ -911,7 +1413,27 @@
           <w:szCs w:val="18"/>
           <w:lang w:val="lt-LT"/>
         </w:rPr>
-        <w:t>59 eilutė – „getBackendData“ metodas</w:t>
+        <w:t>59 eilutė – „</w:t>
+      </w:r>
+      <w:proofErr w:type="spellStart"/>
+      <w:r>
+        <w:rPr>
+          <w:rFonts w:ascii="Times New Roman" w:hAnsi="Times New Roman" w:cs="Times New Roman"/>
+          <w:sz w:val="18"/>
+          <w:szCs w:val="18"/>
+          <w:lang w:val="lt-LT"/>
+        </w:rPr>
+        <w:t>getBackendData</w:t>
+      </w:r>
+      <w:proofErr w:type="spellEnd"/>
+      <w:r>
+        <w:rPr>
+          <w:rFonts w:ascii="Times New Roman" w:hAnsi="Times New Roman" w:cs="Times New Roman"/>
+          <w:sz w:val="18"/>
+          <w:szCs w:val="18"/>
+          <w:lang w:val="lt-LT"/>
+        </w:rPr>
+        <w:t>“ metodas</w:t>
       </w:r>
       <w:r>
         <w:rPr>
@@ -925,18 +1447,12 @@
     </w:p>
     <w:p>
       <w:pPr>
-        <w:rPr>
-          <w:rFonts w:ascii="Times New Roman" w:hAnsi="Times New Roman" w:cs="Times New Roman"/>
-          <w:lang w:val="lt-LT"/>
-        </w:rPr>
-      </w:pPr>
-      <w:r>
-        <w:rPr>
-          <w:rFonts w:ascii="Times New Roman" w:hAnsi="Times New Roman" w:cs="Times New Roman"/>
-          <w:lang w:val="lt-LT"/>
-        </w:rPr>
-        <w:br w:type="page"/>
-      </w:r>
+        <w:pStyle w:val="ListParagraph"/>
+        <w:rPr>
+          <w:rFonts w:ascii="Times New Roman" w:hAnsi="Times New Roman" w:cs="Times New Roman"/>
+          <w:lang w:val="lt-LT"/>
+        </w:rPr>
+      </w:pPr>
     </w:p>
     <w:p>
       <w:pPr>
@@ -950,13 +1466,53 @@
           <w:lang w:val="lt-LT"/>
         </w:rPr>
       </w:pPr>
-      <w:r>
-        <w:rPr>
-          <w:rFonts w:ascii="Times New Roman" w:hAnsi="Times New Roman" w:cs="Times New Roman"/>
-          <w:lang w:val="lt-LT"/>
-        </w:rPr>
-        <w:lastRenderedPageBreak/>
-        <w:t>Cross-cutting functionality/Interceptors:</w:t>
+      <w:proofErr w:type="spellStart"/>
+      <w:r>
+        <w:rPr>
+          <w:rFonts w:ascii="Times New Roman" w:hAnsi="Times New Roman" w:cs="Times New Roman"/>
+          <w:lang w:val="lt-LT"/>
+        </w:rPr>
+        <w:t>Cross-cutting</w:t>
+      </w:r>
+      <w:proofErr w:type="spellEnd"/>
+      <w:r>
+        <w:rPr>
+          <w:rFonts w:ascii="Times New Roman" w:hAnsi="Times New Roman" w:cs="Times New Roman"/>
+          <w:lang w:val="lt-LT"/>
+        </w:rPr>
+        <w:t xml:space="preserve"> </w:t>
+      </w:r>
+      <w:proofErr w:type="spellStart"/>
+      <w:r>
+        <w:rPr>
+          <w:rFonts w:ascii="Times New Roman" w:hAnsi="Times New Roman" w:cs="Times New Roman"/>
+          <w:lang w:val="lt-LT"/>
+        </w:rPr>
+        <w:t>functionality</w:t>
+      </w:r>
+      <w:proofErr w:type="spellEnd"/>
+      <w:r>
+        <w:rPr>
+          <w:rFonts w:ascii="Times New Roman" w:hAnsi="Times New Roman" w:cs="Times New Roman"/>
+          <w:lang w:val="lt-LT"/>
+        </w:rPr>
+        <w:t>/</w:t>
+      </w:r>
+      <w:proofErr w:type="spellStart"/>
+      <w:r>
+        <w:rPr>
+          <w:rFonts w:ascii="Times New Roman" w:hAnsi="Times New Roman" w:cs="Times New Roman"/>
+          <w:lang w:val="lt-LT"/>
+        </w:rPr>
+        <w:t>Interceptors</w:t>
+      </w:r>
+      <w:proofErr w:type="spellEnd"/>
+      <w:r>
+        <w:rPr>
+          <w:rFonts w:ascii="Times New Roman" w:hAnsi="Times New Roman" w:cs="Times New Roman"/>
+          <w:lang w:val="lt-LT"/>
+        </w:rPr>
+        <w:t>:</w:t>
       </w:r>
       <w:r>
         <w:rPr>
@@ -985,12 +1541,53 @@
           <w:lang w:val="lt-LT"/>
         </w:rPr>
       </w:pPr>
-      <w:r>
-        <w:rPr>
-          <w:rFonts w:ascii="Times New Roman" w:hAnsi="Times New Roman" w:cs="Times New Roman"/>
-          <w:lang w:val="lt-LT"/>
-        </w:rPr>
-        <w:t>Extensibility/Glass-box extensibility:</w:t>
+      <w:proofErr w:type="spellStart"/>
+      <w:r>
+        <w:rPr>
+          <w:rFonts w:ascii="Times New Roman" w:hAnsi="Times New Roman" w:cs="Times New Roman"/>
+          <w:lang w:val="lt-LT"/>
+        </w:rPr>
+        <w:t>Extensibility</w:t>
+      </w:r>
+      <w:proofErr w:type="spellEnd"/>
+      <w:r>
+        <w:rPr>
+          <w:rFonts w:ascii="Times New Roman" w:hAnsi="Times New Roman" w:cs="Times New Roman"/>
+          <w:lang w:val="lt-LT"/>
+        </w:rPr>
+        <w:t>/</w:t>
+      </w:r>
+      <w:proofErr w:type="spellStart"/>
+      <w:r>
+        <w:rPr>
+          <w:rFonts w:ascii="Times New Roman" w:hAnsi="Times New Roman" w:cs="Times New Roman"/>
+          <w:lang w:val="lt-LT"/>
+        </w:rPr>
+        <w:t>Glass-box</w:t>
+      </w:r>
+      <w:proofErr w:type="spellEnd"/>
+      <w:r>
+        <w:rPr>
+          <w:rFonts w:ascii="Times New Roman" w:hAnsi="Times New Roman" w:cs="Times New Roman"/>
+          <w:lang w:val="lt-LT"/>
+        </w:rPr>
+        <w:t xml:space="preserve"> </w:t>
+      </w:r>
+      <w:proofErr w:type="spellStart"/>
+      <w:r>
+        <w:rPr>
+          <w:rFonts w:ascii="Times New Roman" w:hAnsi="Times New Roman" w:cs="Times New Roman"/>
+          <w:lang w:val="lt-LT"/>
+        </w:rPr>
+        <w:t>extensibility</w:t>
+      </w:r>
+      <w:proofErr w:type="spellEnd"/>
+      <w:r>
+        <w:rPr>
+          <w:rFonts w:ascii="Times New Roman" w:hAnsi="Times New Roman" w:cs="Times New Roman"/>
+          <w:lang w:val="lt-LT"/>
+        </w:rPr>
+        <w:t>:</w:t>
       </w:r>
       <w:r>
         <w:rPr>
@@ -1025,8 +1622,19 @@
           <w:szCs w:val="18"/>
           <w:lang w:val="lt-LT"/>
         </w:rPr>
-        <w:t>TELPA\TELPA\TELPA\Startup.cs</w:t>
-      </w:r>
+        <w:t>TELPA\TELPA\TELPA\</w:t>
+      </w:r>
+      <w:proofErr w:type="spellStart"/>
+      <w:r>
+        <w:rPr>
+          <w:rFonts w:ascii="Times New Roman" w:hAnsi="Times New Roman" w:cs="Times New Roman"/>
+          <w:sz w:val="18"/>
+          <w:szCs w:val="18"/>
+          <w:lang w:val="lt-LT"/>
+        </w:rPr>
+        <w:t>Startup.cs</w:t>
+      </w:r>
+      <w:proofErr w:type="spellEnd"/>
       <w:r>
         <w:rPr>
           <w:rFonts w:ascii="Times New Roman" w:hAnsi="Times New Roman" w:cs="Times New Roman"/>
@@ -1037,6 +1645,7 @@
         <w:br/>
         <w:t>(56 eilutė – „</w:t>
       </w:r>
+      <w:proofErr w:type="spellStart"/>
       <w:r>
         <w:rPr>
           <w:rFonts w:ascii="Times New Roman" w:hAnsi="Times New Roman" w:cs="Times New Roman"/>
@@ -1046,6 +1655,7 @@
         </w:rPr>
         <w:t>ConfigureServices</w:t>
       </w:r>
+      <w:proofErr w:type="spellEnd"/>
       <w:r>
         <w:rPr>
           <w:rFonts w:ascii="Times New Roman" w:hAnsi="Times New Roman" w:cs="Times New Roman"/>

--- a/Dokumentai/Ataskaitos/TELPA komandos techninė ataskaita.docx
+++ b/Dokumentai/Ataskaitos/TELPA komandos techninė ataskaita.docx
@@ -357,7 +357,25 @@
           <w:lang w:val="lt-LT"/>
         </w:rPr>
         <w:br/>
-        <w:t>(37 eilutė</w:t>
+        <w:t>(3</w:t>
+      </w:r>
+      <w:r>
+        <w:rPr>
+          <w:rFonts w:ascii="Times New Roman" w:hAnsi="Times New Roman" w:cs="Times New Roman"/>
+          <w:sz w:val="18"/>
+          <w:szCs w:val="18"/>
+          <w:lang w:val="lt-LT"/>
+        </w:rPr>
+        <w:t>8</w:t>
+      </w:r>
+      <w:r>
+        <w:rPr>
+          <w:rFonts w:ascii="Times New Roman" w:hAnsi="Times New Roman" w:cs="Times New Roman"/>
+          <w:sz w:val="18"/>
+          <w:szCs w:val="18"/>
+          <w:lang w:val="lt-LT"/>
+        </w:rPr>
+        <w:t xml:space="preserve"> eilutė</w:t>
       </w:r>
       <w:r>
         <w:rPr>
@@ -398,7 +416,25 @@
             <w:szCs w:val="18"/>
             <w:lang w:val="lt-LT"/>
           </w:rPr>
-          <w:t>https://github.com/PauliusMilmantas/TELPA/blob/master/TELPA/TELPA/Controllers/EmployeeController.cs</w:t>
+          <w:t>https://github.com/PauliusMilmantas/TELPA/blob/master/TELPA/TELPA/Controllers/Employ</w:t>
+        </w:r>
+        <w:r>
+          <w:rPr>
+            <w:rStyle w:val="Hyperlink"/>
+            <w:sz w:val="18"/>
+            <w:szCs w:val="18"/>
+            <w:lang w:val="lt-LT"/>
+          </w:rPr>
+          <w:t>e</w:t>
+        </w:r>
+        <w:r>
+          <w:rPr>
+            <w:rStyle w:val="Hyperlink"/>
+            <w:sz w:val="18"/>
+            <w:szCs w:val="18"/>
+            <w:lang w:val="lt-LT"/>
+          </w:rPr>
+          <w:t>eController.cs</w:t>
         </w:r>
       </w:hyperlink>
       <w:r>
@@ -459,7 +495,16 @@
           <w:szCs w:val="18"/>
           <w:lang w:val="lt-LT"/>
         </w:rPr>
-        <w:t>306 eilutė – „</w:t>
+        <w:t>400</w:t>
+      </w:r>
+      <w:r>
+        <w:rPr>
+          <w:rFonts w:ascii="Times New Roman" w:hAnsi="Times New Roman" w:cs="Times New Roman"/>
+          <w:sz w:val="18"/>
+          <w:szCs w:val="18"/>
+          <w:lang w:val="lt-LT"/>
+        </w:rPr>
+        <w:t xml:space="preserve"> eilutė – „</w:t>
       </w:r>
       <w:proofErr w:type="spellStart"/>
       <w:r>
@@ -511,7 +556,25 @@
             <w:szCs w:val="18"/>
             <w:lang w:val="lt-LT"/>
           </w:rPr>
-          <w:t>https://github.com/PauliusMilmantas/TELPA/blob/master/TELPA/TELPA/Startup.cs</w:t>
+          <w:t>https://github.com/PauliusMilmantas/TELPA/blob/master/TELPA/T</w:t>
+        </w:r>
+        <w:r>
+          <w:rPr>
+            <w:rStyle w:val="Hyperlink"/>
+            <w:sz w:val="18"/>
+            <w:szCs w:val="18"/>
+            <w:lang w:val="lt-LT"/>
+          </w:rPr>
+          <w:t>E</w:t>
+        </w:r>
+        <w:r>
+          <w:rPr>
+            <w:rStyle w:val="Hyperlink"/>
+            <w:sz w:val="18"/>
+            <w:szCs w:val="18"/>
+            <w:lang w:val="lt-LT"/>
+          </w:rPr>
+          <w:t>LPA/Startup.cs</w:t>
         </w:r>
       </w:hyperlink>
       <w:r>
@@ -543,7 +606,25 @@
           <w:lang w:val="lt-LT"/>
         </w:rPr>
         <w:br/>
-        <w:t>(113 eilutė – „</w:t>
+        <w:t>(1</w:t>
+      </w:r>
+      <w:r>
+        <w:rPr>
+          <w:rFonts w:ascii="Times New Roman" w:hAnsi="Times New Roman" w:cs="Times New Roman"/>
+          <w:sz w:val="18"/>
+          <w:szCs w:val="18"/>
+          <w:lang w:val="lt-LT"/>
+        </w:rPr>
+        <w:t>82</w:t>
+      </w:r>
+      <w:r>
+        <w:rPr>
+          <w:rFonts w:ascii="Times New Roman" w:hAnsi="Times New Roman" w:cs="Times New Roman"/>
+          <w:sz w:val="18"/>
+          <w:szCs w:val="18"/>
+          <w:lang w:val="lt-LT"/>
+        </w:rPr>
+        <w:t xml:space="preserve"> eilutė – „</w:t>
       </w:r>
       <w:proofErr w:type="spellStart"/>
       <w:r>
@@ -618,7 +699,25 @@
             <w:szCs w:val="18"/>
             <w:lang w:val="lt-LT"/>
           </w:rPr>
-          <w:t>https://github.com/PauliusMilmantas/TELPA/blob/master/TELPA/TELPA/Controllers/EmployeeController.cs</w:t>
+          <w:t>https://github.com/PauliusMilmantas/TELPA/blob/master/TELPA/T</w:t>
+        </w:r>
+        <w:r>
+          <w:rPr>
+            <w:rStyle w:val="Hyperlink"/>
+            <w:sz w:val="18"/>
+            <w:szCs w:val="18"/>
+            <w:lang w:val="lt-LT"/>
+          </w:rPr>
+          <w:t>E</w:t>
+        </w:r>
+        <w:r>
+          <w:rPr>
+            <w:rStyle w:val="Hyperlink"/>
+            <w:sz w:val="18"/>
+            <w:szCs w:val="18"/>
+            <w:lang w:val="lt-LT"/>
+          </w:rPr>
+          <w:t>LPA/Controllers/EmployeeController.cs</w:t>
         </w:r>
       </w:hyperlink>
       <w:r>
@@ -677,17 +776,71 @@
           <w:lang w:val="lt-LT"/>
         </w:rPr>
         <w:br/>
-        <w:t>(188 eilutė – „</w:t>
-      </w:r>
-      <w:proofErr w:type="spellStart"/>
-      <w:r>
-        <w:rPr>
-          <w:rFonts w:ascii="Times New Roman" w:hAnsi="Times New Roman" w:cs="Times New Roman"/>
-          <w:sz w:val="18"/>
-          <w:szCs w:val="18"/>
-          <w:lang w:val="lt-LT"/>
-        </w:rPr>
-        <w:t>getEmployeesForLeader</w:t>
+        <w:t>(</w:t>
+      </w:r>
+      <w:r>
+        <w:rPr>
+          <w:rFonts w:ascii="Times New Roman" w:hAnsi="Times New Roman" w:cs="Times New Roman"/>
+          <w:sz w:val="18"/>
+          <w:szCs w:val="18"/>
+          <w:lang w:val="lt-LT"/>
+        </w:rPr>
+        <w:t>213</w:t>
+      </w:r>
+      <w:r>
+        <w:rPr>
+          <w:rFonts w:ascii="Times New Roman" w:hAnsi="Times New Roman" w:cs="Times New Roman"/>
+          <w:sz w:val="18"/>
+          <w:szCs w:val="18"/>
+          <w:lang w:val="lt-LT"/>
+        </w:rPr>
+        <w:t xml:space="preserve"> eilutė – „</w:t>
+      </w:r>
+      <w:proofErr w:type="spellStart"/>
+      <w:r>
+        <w:rPr>
+          <w:rFonts w:ascii="Times New Roman" w:hAnsi="Times New Roman" w:cs="Times New Roman"/>
+          <w:sz w:val="18"/>
+          <w:szCs w:val="18"/>
+          <w:lang w:val="lt-LT"/>
+        </w:rPr>
+        <w:t>getEmployees</w:t>
+      </w:r>
+      <w:r>
+        <w:rPr>
+          <w:rFonts w:ascii="Times New Roman" w:hAnsi="Times New Roman" w:cs="Times New Roman"/>
+          <w:sz w:val="18"/>
+          <w:szCs w:val="18"/>
+          <w:lang w:val="lt-LT"/>
+        </w:rPr>
+        <w:t>AndLeaders</w:t>
+      </w:r>
+      <w:r>
+        <w:rPr>
+          <w:rFonts w:ascii="Times New Roman" w:hAnsi="Times New Roman" w:cs="Times New Roman"/>
+          <w:sz w:val="18"/>
+          <w:szCs w:val="18"/>
+          <w:lang w:val="lt-LT"/>
+        </w:rPr>
+        <w:t>For</w:t>
+      </w:r>
+      <w:r>
+        <w:rPr>
+          <w:rFonts w:ascii="Times New Roman" w:hAnsi="Times New Roman" w:cs="Times New Roman"/>
+          <w:sz w:val="18"/>
+          <w:szCs w:val="18"/>
+          <w:lang w:val="lt-LT"/>
+        </w:rPr>
+        <w:t>Supreme</w:t>
+      </w:r>
+      <w:r>
+        <w:rPr>
+          <w:rFonts w:ascii="Times New Roman" w:hAnsi="Times New Roman" w:cs="Times New Roman"/>
+          <w:sz w:val="18"/>
+          <w:szCs w:val="18"/>
+          <w:lang w:val="lt-LT"/>
+        </w:rPr>
+        <w:t>Leader</w:t>
       </w:r>
       <w:proofErr w:type="spellEnd"/>
       <w:r>
@@ -752,7 +905,25 @@
             <w:szCs w:val="18"/>
             <w:lang w:val="lt-LT"/>
           </w:rPr>
-          <w:t>https://github.com/PauliusMilmantas/TELPA/blob/master/TELPA/TELPA/Controllers/EmployeeController.cs</w:t>
+          <w:t>https://github.com/PauliusMilmantas/TELPA/blob/master/TELP</w:t>
+        </w:r>
+        <w:r>
+          <w:rPr>
+            <w:rStyle w:val="Hyperlink"/>
+            <w:sz w:val="18"/>
+            <w:szCs w:val="18"/>
+            <w:lang w:val="lt-LT"/>
+          </w:rPr>
+          <w:t>A</w:t>
+        </w:r>
+        <w:r>
+          <w:rPr>
+            <w:rStyle w:val="Hyperlink"/>
+            <w:sz w:val="18"/>
+            <w:szCs w:val="18"/>
+            <w:lang w:val="lt-LT"/>
+          </w:rPr>
+          <w:t>/TELPA/Controllers/EmployeeController.cs</w:t>
         </w:r>
       </w:hyperlink>
     </w:p>
@@ -822,7 +993,25 @@
           <w:szCs w:val="18"/>
           <w:lang w:val="lt-LT"/>
         </w:rPr>
-        <w:t>(338 eilutė – „</w:t>
+        <w:t>(3</w:t>
+      </w:r>
+      <w:r>
+        <w:rPr>
+          <w:rFonts w:ascii="Times New Roman" w:hAnsi="Times New Roman" w:cs="Times New Roman"/>
+          <w:sz w:val="18"/>
+          <w:szCs w:val="18"/>
+          <w:lang w:val="lt-LT"/>
+        </w:rPr>
+        <w:t>83</w:t>
+      </w:r>
+      <w:r>
+        <w:rPr>
+          <w:rFonts w:ascii="Times New Roman" w:hAnsi="Times New Roman" w:cs="Times New Roman"/>
+          <w:sz w:val="18"/>
+          <w:szCs w:val="18"/>
+          <w:lang w:val="lt-LT"/>
+        </w:rPr>
+        <w:t xml:space="preserve"> eilutė – „</w:t>
       </w:r>
       <w:proofErr w:type="spellStart"/>
       <w:r>
@@ -1413,7 +1602,25 @@
           <w:szCs w:val="18"/>
           <w:lang w:val="lt-LT"/>
         </w:rPr>
-        <w:t>59 eilutė – „</w:t>
+        <w:t>5</w:t>
+      </w:r>
+      <w:r>
+        <w:rPr>
+          <w:rFonts w:ascii="Times New Roman" w:hAnsi="Times New Roman" w:cs="Times New Roman"/>
+          <w:sz w:val="18"/>
+          <w:szCs w:val="18"/>
+          <w:lang w:val="lt-LT"/>
+        </w:rPr>
+        <w:t>7</w:t>
+      </w:r>
+      <w:r>
+        <w:rPr>
+          <w:rFonts w:ascii="Times New Roman" w:hAnsi="Times New Roman" w:cs="Times New Roman"/>
+          <w:sz w:val="18"/>
+          <w:szCs w:val="18"/>
+          <w:lang w:val="lt-LT"/>
+        </w:rPr>
+        <w:t xml:space="preserve"> eilutė – „</w:t>
       </w:r>
       <w:proofErr w:type="spellStart"/>
       <w:r>
@@ -1505,81 +1712,6 @@
           <w:lang w:val="lt-LT"/>
         </w:rPr>
         <w:t>Interceptors</w:t>
-      </w:r>
-      <w:proofErr w:type="spellEnd"/>
-      <w:r>
-        <w:rPr>
-          <w:rFonts w:ascii="Times New Roman" w:hAnsi="Times New Roman" w:cs="Times New Roman"/>
-          <w:lang w:val="lt-LT"/>
-        </w:rPr>
-        <w:t>:</w:t>
-      </w:r>
-      <w:r>
-        <w:rPr>
-          <w:rFonts w:ascii="Times New Roman" w:hAnsi="Times New Roman" w:cs="Times New Roman"/>
-          <w:lang w:val="lt-LT"/>
-        </w:rPr>
-        <w:br/>
-      </w:r>
-      <w:r>
-        <w:rPr>
-          <w:rFonts w:ascii="Times New Roman" w:hAnsi="Times New Roman" w:cs="Times New Roman"/>
-          <w:lang w:val="lt-LT"/>
-        </w:rPr>
-        <w:br/>
-      </w:r>
-    </w:p>
-    <w:p>
-      <w:pPr>
-        <w:pStyle w:val="ListParagraph"/>
-        <w:numPr>
-          <w:ilvl w:val="0"/>
-          <w:numId w:val="1"/>
-        </w:numPr>
-        <w:rPr>
-          <w:rFonts w:ascii="Times New Roman" w:hAnsi="Times New Roman" w:cs="Times New Roman"/>
-          <w:lang w:val="lt-LT"/>
-        </w:rPr>
-      </w:pPr>
-      <w:proofErr w:type="spellStart"/>
-      <w:r>
-        <w:rPr>
-          <w:rFonts w:ascii="Times New Roman" w:hAnsi="Times New Roman" w:cs="Times New Roman"/>
-          <w:lang w:val="lt-LT"/>
-        </w:rPr>
-        <w:t>Extensibility</w:t>
-      </w:r>
-      <w:proofErr w:type="spellEnd"/>
-      <w:r>
-        <w:rPr>
-          <w:rFonts w:ascii="Times New Roman" w:hAnsi="Times New Roman" w:cs="Times New Roman"/>
-          <w:lang w:val="lt-LT"/>
-        </w:rPr>
-        <w:t>/</w:t>
-      </w:r>
-      <w:proofErr w:type="spellStart"/>
-      <w:r>
-        <w:rPr>
-          <w:rFonts w:ascii="Times New Roman" w:hAnsi="Times New Roman" w:cs="Times New Roman"/>
-          <w:lang w:val="lt-LT"/>
-        </w:rPr>
-        <w:t>Glass-box</w:t>
-      </w:r>
-      <w:proofErr w:type="spellEnd"/>
-      <w:r>
-        <w:rPr>
-          <w:rFonts w:ascii="Times New Roman" w:hAnsi="Times New Roman" w:cs="Times New Roman"/>
-          <w:lang w:val="lt-LT"/>
-        </w:rPr>
-        <w:t xml:space="preserve"> </w:t>
-      </w:r>
-      <w:proofErr w:type="spellStart"/>
-      <w:r>
-        <w:rPr>
-          <w:rFonts w:ascii="Times New Roman" w:hAnsi="Times New Roman" w:cs="Times New Roman"/>
-          <w:lang w:val="lt-LT"/>
-        </w:rPr>
-        <w:t>extensibility</w:t>
       </w:r>
       <w:proofErr w:type="spellEnd"/>
       <w:r>
@@ -1602,16 +1734,488 @@
             <w:rStyle w:val="Hyperlink"/>
             <w:sz w:val="18"/>
             <w:szCs w:val="18"/>
+            <w:lang w:val="lt-LT"/>
           </w:rPr>
-          <w:t>https://github.com/PauliusMilmantas/TELPA/blob/master/TELPA/TELPA/Startup.cs</w:t>
+          <w:t>https://github.com/PauliusMilmantas</w:t>
+        </w:r>
+        <w:r>
+          <w:rPr>
+            <w:rStyle w:val="Hyperlink"/>
+            <w:sz w:val="18"/>
+            <w:szCs w:val="18"/>
+            <w:lang w:val="lt-LT"/>
+          </w:rPr>
+          <w:t>/</w:t>
+        </w:r>
+        <w:r>
+          <w:rPr>
+            <w:rStyle w:val="Hyperlink"/>
+            <w:sz w:val="18"/>
+            <w:szCs w:val="18"/>
+            <w:lang w:val="lt-LT"/>
+          </w:rPr>
+          <w:t>TELPA/blob/master/TELPA/TELPA/Controllers/EmployeeController.cs</w:t>
         </w:r>
       </w:hyperlink>
       <w:r>
         <w:rPr>
+          <w:rFonts w:ascii="Times New Roman" w:hAnsi="Times New Roman" w:cs="Times New Roman"/>
+          <w:sz w:val="18"/>
+          <w:szCs w:val="18"/>
+          <w:lang w:val="lt-LT"/>
+        </w:rPr>
+        <w:br/>
+        <w:t>TELPA\TELPA\TELPA\</w:t>
+      </w:r>
+      <w:proofErr w:type="spellStart"/>
+      <w:r>
+        <w:rPr>
+          <w:rFonts w:ascii="Times New Roman" w:hAnsi="Times New Roman" w:cs="Times New Roman"/>
+          <w:sz w:val="18"/>
+          <w:szCs w:val="18"/>
+          <w:lang w:val="lt-LT"/>
+        </w:rPr>
+        <w:t>Controllers</w:t>
+      </w:r>
+      <w:proofErr w:type="spellEnd"/>
+      <w:r>
+        <w:rPr>
+          <w:rFonts w:ascii="Times New Roman" w:hAnsi="Times New Roman" w:cs="Times New Roman"/>
+          <w:sz w:val="18"/>
+          <w:szCs w:val="18"/>
+          <w:lang w:val="lt-LT"/>
+        </w:rPr>
+        <w:t>\</w:t>
+      </w:r>
+      <w:proofErr w:type="spellStart"/>
+      <w:r>
+        <w:rPr>
+          <w:rFonts w:ascii="Times New Roman" w:hAnsi="Times New Roman" w:cs="Times New Roman"/>
+          <w:sz w:val="18"/>
+          <w:szCs w:val="18"/>
+          <w:lang w:val="lt-LT"/>
+        </w:rPr>
+        <w:t>EmployeeController.cs</w:t>
+      </w:r>
+      <w:proofErr w:type="spellEnd"/>
+      <w:r>
+        <w:rPr>
+          <w:rFonts w:ascii="Times New Roman" w:hAnsi="Times New Roman" w:cs="Times New Roman"/>
+          <w:sz w:val="18"/>
+          <w:szCs w:val="18"/>
+          <w:lang w:val="lt-LT"/>
+        </w:rPr>
+        <w:br/>
+        <w:t>(</w:t>
+      </w:r>
+      <w:r>
+        <w:rPr>
+          <w:rFonts w:ascii="Times New Roman" w:hAnsi="Times New Roman" w:cs="Times New Roman"/>
+          <w:sz w:val="18"/>
+          <w:szCs w:val="18"/>
+          <w:lang w:val="lt-LT"/>
+        </w:rPr>
+        <w:t>397</w:t>
+      </w:r>
+      <w:r>
+        <w:rPr>
+          <w:rFonts w:ascii="Times New Roman" w:hAnsi="Times New Roman" w:cs="Times New Roman"/>
+          <w:sz w:val="18"/>
+          <w:szCs w:val="18"/>
+          <w:lang w:val="lt-LT"/>
+        </w:rPr>
+        <w:t xml:space="preserve"> eilutė – „</w:t>
+      </w:r>
+      <w:proofErr w:type="spellStart"/>
+      <w:r>
+        <w:rPr>
+          <w:rFonts w:ascii="Times New Roman" w:hAnsi="Times New Roman" w:cs="Times New Roman"/>
+          <w:sz w:val="18"/>
+          <w:szCs w:val="18"/>
+          <w:lang w:val="lt-LT"/>
+        </w:rPr>
+        <w:t>Logged</w:t>
+      </w:r>
+      <w:proofErr w:type="spellEnd"/>
+      <w:r>
+        <w:rPr>
+          <w:rFonts w:ascii="Times New Roman" w:hAnsi="Times New Roman" w:cs="Times New Roman"/>
+          <w:sz w:val="18"/>
+          <w:szCs w:val="18"/>
+          <w:lang w:val="lt-LT"/>
+        </w:rPr>
+        <w:t xml:space="preserve">“ </w:t>
+      </w:r>
+      <w:r>
+        <w:rPr>
+          <w:rFonts w:ascii="Times New Roman" w:hAnsi="Times New Roman" w:cs="Times New Roman"/>
+          <w:sz w:val="18"/>
+          <w:szCs w:val="18"/>
+          <w:lang w:val="lt-LT"/>
+        </w:rPr>
+        <w:t>atributas</w:t>
+      </w:r>
+      <w:r>
+        <w:rPr>
+          <w:rFonts w:ascii="Times New Roman" w:hAnsi="Times New Roman" w:cs="Times New Roman"/>
+          <w:sz w:val="18"/>
+          <w:szCs w:val="18"/>
+          <w:lang w:val="lt-LT"/>
+        </w:rPr>
+        <w:t>)</w:t>
+      </w:r>
+      <w:r>
+        <w:rPr>
+          <w:rFonts w:ascii="Times New Roman" w:hAnsi="Times New Roman" w:cs="Times New Roman"/>
+          <w:lang w:val="lt-LT"/>
+        </w:rPr>
+        <w:br/>
+      </w:r>
+      <w:hyperlink r:id="rId15" w:history="1">
+        <w:r>
+          <w:rPr>
+            <w:rStyle w:val="Hyperlink"/>
+            <w:sz w:val="18"/>
+            <w:szCs w:val="18"/>
+          </w:rPr>
+          <w:t>https://github.com/PauliusMilmantas/TELPA/blob/master/TELPA/TELPA.Extensions.Logic/Components/FileLoggerService.cs</w:t>
+        </w:r>
+      </w:hyperlink>
+      <w:r>
+        <w:rPr>
           <w:rStyle w:val="Hyperlink"/>
           <w:sz w:val="18"/>
           <w:szCs w:val="18"/>
-          <w:lang w:val="lt-LT"/>
+        </w:rPr>
+        <w:br/>
+      </w:r>
+      <w:r>
+        <w:rPr>
+          <w:rFonts w:ascii="Times New Roman" w:hAnsi="Times New Roman" w:cs="Times New Roman"/>
+          <w:sz w:val="18"/>
+          <w:szCs w:val="18"/>
+          <w:lang w:val="lt-LT"/>
+        </w:rPr>
+        <w:t>\</w:t>
+      </w:r>
+      <w:r>
+        <w:rPr>
+          <w:rFonts w:ascii="Times New Roman" w:hAnsi="Times New Roman" w:cs="Times New Roman"/>
+          <w:sz w:val="18"/>
+          <w:szCs w:val="18"/>
+          <w:lang w:val="lt-LT"/>
+        </w:rPr>
+        <w:t>TELPA</w:t>
+      </w:r>
+      <w:r>
+        <w:rPr>
+          <w:rFonts w:ascii="Times New Roman" w:hAnsi="Times New Roman" w:cs="Times New Roman"/>
+          <w:sz w:val="18"/>
+          <w:szCs w:val="18"/>
+          <w:lang w:val="lt-LT"/>
+        </w:rPr>
+        <w:t>\</w:t>
+      </w:r>
+      <w:proofErr w:type="spellStart"/>
+      <w:r>
+        <w:rPr>
+          <w:rFonts w:ascii="Times New Roman" w:hAnsi="Times New Roman" w:cs="Times New Roman"/>
+          <w:sz w:val="18"/>
+          <w:szCs w:val="18"/>
+          <w:lang w:val="lt-LT"/>
+        </w:rPr>
+        <w:t>TELPA.Extensions.Logic</w:t>
+      </w:r>
+      <w:proofErr w:type="spellEnd"/>
+      <w:r>
+        <w:rPr>
+          <w:rFonts w:ascii="Times New Roman" w:hAnsi="Times New Roman" w:cs="Times New Roman"/>
+          <w:sz w:val="18"/>
+          <w:szCs w:val="18"/>
+          <w:lang w:val="lt-LT"/>
+        </w:rPr>
+        <w:t>\</w:t>
+      </w:r>
+      <w:proofErr w:type="spellStart"/>
+      <w:r>
+        <w:rPr>
+          <w:rFonts w:ascii="Times New Roman" w:hAnsi="Times New Roman" w:cs="Times New Roman"/>
+          <w:sz w:val="18"/>
+          <w:szCs w:val="18"/>
+          <w:lang w:val="lt-LT"/>
+        </w:rPr>
+        <w:t>Components</w:t>
+      </w:r>
+      <w:proofErr w:type="spellEnd"/>
+      <w:r>
+        <w:rPr>
+          <w:rFonts w:ascii="Times New Roman" w:hAnsi="Times New Roman" w:cs="Times New Roman"/>
+          <w:sz w:val="18"/>
+          <w:szCs w:val="18"/>
+          <w:lang w:val="lt-LT"/>
+        </w:rPr>
+        <w:t>\</w:t>
+      </w:r>
+      <w:proofErr w:type="spellStart"/>
+      <w:r>
+        <w:rPr>
+          <w:rFonts w:ascii="Times New Roman" w:hAnsi="Times New Roman" w:cs="Times New Roman"/>
+          <w:sz w:val="18"/>
+          <w:szCs w:val="18"/>
+          <w:lang w:val="lt-LT"/>
+        </w:rPr>
+        <w:t>FileLoggerService.cs</w:t>
+      </w:r>
+      <w:proofErr w:type="spellEnd"/>
+      <w:r>
+        <w:rPr>
+          <w:rFonts w:ascii="Times New Roman" w:hAnsi="Times New Roman" w:cs="Times New Roman"/>
+          <w:sz w:val="18"/>
+          <w:szCs w:val="18"/>
+          <w:lang w:val="lt-LT"/>
+        </w:rPr>
+        <w:br/>
+        <w:t>(</w:t>
+      </w:r>
+      <w:r>
+        <w:rPr>
+          <w:rFonts w:ascii="Times New Roman" w:hAnsi="Times New Roman" w:cs="Times New Roman"/>
+          <w:sz w:val="18"/>
+          <w:szCs w:val="18"/>
+          <w:lang w:val="lt-LT"/>
+        </w:rPr>
+        <w:t>21</w:t>
+      </w:r>
+      <w:r>
+        <w:rPr>
+          <w:rFonts w:ascii="Times New Roman" w:hAnsi="Times New Roman" w:cs="Times New Roman"/>
+          <w:sz w:val="18"/>
+          <w:szCs w:val="18"/>
+          <w:lang w:val="lt-LT"/>
+        </w:rPr>
+        <w:t xml:space="preserve"> eilutė – „</w:t>
+      </w:r>
+      <w:proofErr w:type="spellStart"/>
+      <w:r>
+        <w:rPr>
+          <w:rFonts w:ascii="Times New Roman" w:hAnsi="Times New Roman" w:cs="Times New Roman"/>
+          <w:sz w:val="18"/>
+          <w:szCs w:val="18"/>
+          <w:lang w:val="lt-LT"/>
+        </w:rPr>
+        <w:t>OnActionExecuted</w:t>
+      </w:r>
+      <w:proofErr w:type="spellEnd"/>
+      <w:r>
+        <w:rPr>
+          <w:rFonts w:ascii="Times New Roman" w:hAnsi="Times New Roman" w:cs="Times New Roman"/>
+          <w:sz w:val="18"/>
+          <w:szCs w:val="18"/>
+          <w:lang w:val="lt-LT"/>
+        </w:rPr>
+        <w:t>“ metodas)</w:t>
+      </w:r>
+      <w:r>
+        <w:rPr>
+          <w:rStyle w:val="Hyperlink"/>
+          <w:sz w:val="18"/>
+          <w:szCs w:val="18"/>
+        </w:rPr>
+        <w:br/>
+      </w:r>
+      <w:hyperlink r:id="rId16" w:history="1">
+        <w:r>
+          <w:rPr>
+            <w:rStyle w:val="Hyperlink"/>
+            <w:sz w:val="18"/>
+            <w:szCs w:val="18"/>
+          </w:rPr>
+          <w:t>https://github.com/PauliusMilmantas/TELPA/blob/master/TELPA/TELPA/appsettings.json</w:t>
+        </w:r>
+      </w:hyperlink>
+      <w:r>
+        <w:rPr>
+          <w:rStyle w:val="Hyperlink"/>
+          <w:sz w:val="18"/>
+          <w:szCs w:val="18"/>
+          <w:lang w:val="lt-LT"/>
+        </w:rPr>
+        <w:br/>
+      </w:r>
+      <w:r>
+        <w:rPr>
+          <w:rFonts w:ascii="Times New Roman" w:hAnsi="Times New Roman" w:cs="Times New Roman"/>
+          <w:sz w:val="18"/>
+          <w:szCs w:val="18"/>
+          <w:lang w:val="lt-LT"/>
+        </w:rPr>
+        <w:t>TELPA\TELPA\</w:t>
+      </w:r>
+      <w:proofErr w:type="spellStart"/>
+      <w:r>
+        <w:rPr>
+          <w:rFonts w:ascii="Times New Roman" w:hAnsi="Times New Roman" w:cs="Times New Roman"/>
+          <w:sz w:val="18"/>
+          <w:szCs w:val="18"/>
+          <w:lang w:val="lt-LT"/>
+        </w:rPr>
+        <w:t>appsettings.json</w:t>
+      </w:r>
+      <w:proofErr w:type="spellEnd"/>
+      <w:r>
+        <w:rPr>
+          <w:rFonts w:ascii="Times New Roman" w:hAnsi="Times New Roman" w:cs="Times New Roman"/>
+          <w:sz w:val="18"/>
+          <w:szCs w:val="18"/>
+          <w:lang w:val="lt-LT"/>
+        </w:rPr>
+        <w:br/>
+        <w:t>(</w:t>
+      </w:r>
+      <w:r>
+        <w:rPr>
+          <w:rFonts w:ascii="Times New Roman" w:hAnsi="Times New Roman" w:cs="Times New Roman"/>
+          <w:sz w:val="18"/>
+          <w:szCs w:val="18"/>
+          <w:lang w:val="lt-LT"/>
+        </w:rPr>
+        <w:t>45</w:t>
+      </w:r>
+      <w:r>
+        <w:rPr>
+          <w:rFonts w:ascii="Times New Roman" w:hAnsi="Times New Roman" w:cs="Times New Roman"/>
+          <w:sz w:val="18"/>
+          <w:szCs w:val="18"/>
+          <w:lang w:val="lt-LT"/>
+        </w:rPr>
+        <w:t xml:space="preserve"> eilutė – „</w:t>
+      </w:r>
+      <w:proofErr w:type="spellStart"/>
+      <w:r>
+        <w:rPr>
+          <w:rFonts w:ascii="Times New Roman" w:hAnsi="Times New Roman" w:cs="Times New Roman"/>
+          <w:sz w:val="18"/>
+          <w:szCs w:val="18"/>
+          <w:lang w:val="lt-LT"/>
+        </w:rPr>
+        <w:t>Interface</w:t>
+      </w:r>
+      <w:proofErr w:type="spellEnd"/>
+      <w:r>
+        <w:rPr>
+          <w:rFonts w:ascii="Times New Roman" w:hAnsi="Times New Roman" w:cs="Times New Roman"/>
+          <w:sz w:val="18"/>
+          <w:szCs w:val="18"/>
+          <w:lang w:val="lt-LT"/>
+        </w:rPr>
+        <w:t>“ savybė)</w:t>
+      </w:r>
+      <w:r>
+        <w:rPr>
+          <w:rFonts w:ascii="Times New Roman" w:hAnsi="Times New Roman" w:cs="Times New Roman"/>
+          <w:lang w:val="lt-LT"/>
+        </w:rPr>
+        <w:br/>
+      </w:r>
+    </w:p>
+    <w:p>
+      <w:pPr>
+        <w:pStyle w:val="ListParagraph"/>
+        <w:numPr>
+          <w:ilvl w:val="0"/>
+          <w:numId w:val="1"/>
+        </w:numPr>
+        <w:rPr>
+          <w:rFonts w:ascii="Times New Roman" w:hAnsi="Times New Roman" w:cs="Times New Roman"/>
+          <w:lang w:val="lt-LT"/>
+        </w:rPr>
+      </w:pPr>
+      <w:proofErr w:type="spellStart"/>
+      <w:r>
+        <w:rPr>
+          <w:rFonts w:ascii="Times New Roman" w:hAnsi="Times New Roman" w:cs="Times New Roman"/>
+          <w:lang w:val="lt-LT"/>
+        </w:rPr>
+        <w:t>Extensibility</w:t>
+      </w:r>
+      <w:proofErr w:type="spellEnd"/>
+      <w:r>
+        <w:rPr>
+          <w:rFonts w:ascii="Times New Roman" w:hAnsi="Times New Roman" w:cs="Times New Roman"/>
+          <w:lang w:val="lt-LT"/>
+        </w:rPr>
+        <w:t>/</w:t>
+      </w:r>
+      <w:proofErr w:type="spellStart"/>
+      <w:r>
+        <w:rPr>
+          <w:rFonts w:ascii="Times New Roman" w:hAnsi="Times New Roman" w:cs="Times New Roman"/>
+          <w:lang w:val="lt-LT"/>
+        </w:rPr>
+        <w:t>Glass-box</w:t>
+      </w:r>
+      <w:proofErr w:type="spellEnd"/>
+      <w:r>
+        <w:rPr>
+          <w:rFonts w:ascii="Times New Roman" w:hAnsi="Times New Roman" w:cs="Times New Roman"/>
+          <w:lang w:val="lt-LT"/>
+        </w:rPr>
+        <w:t xml:space="preserve"> </w:t>
+      </w:r>
+      <w:proofErr w:type="spellStart"/>
+      <w:r>
+        <w:rPr>
+          <w:rFonts w:ascii="Times New Roman" w:hAnsi="Times New Roman" w:cs="Times New Roman"/>
+          <w:lang w:val="lt-LT"/>
+        </w:rPr>
+        <w:t>extensibility</w:t>
+      </w:r>
+      <w:proofErr w:type="spellEnd"/>
+      <w:r>
+        <w:rPr>
+          <w:rFonts w:ascii="Times New Roman" w:hAnsi="Times New Roman" w:cs="Times New Roman"/>
+          <w:lang w:val="lt-LT"/>
+        </w:rPr>
+        <w:t>:</w:t>
+      </w:r>
+      <w:r>
+        <w:rPr>
+          <w:rFonts w:ascii="Times New Roman" w:hAnsi="Times New Roman" w:cs="Times New Roman"/>
+          <w:lang w:val="lt-LT"/>
+        </w:rPr>
+        <w:br/>
+      </w:r>
+      <w:hyperlink r:id="rId17" w:history="1">
+        <w:r>
+          <w:rPr>
+            <w:rStyle w:val="Hyperlink"/>
+            <w:sz w:val="18"/>
+            <w:szCs w:val="18"/>
+          </w:rPr>
+          <w:t>https://github.com/PauliusMilmantas/TELPA/blob/master/TELPA/T</w:t>
+        </w:r>
+        <w:r>
+          <w:rPr>
+            <w:rStyle w:val="Hyperlink"/>
+            <w:sz w:val="18"/>
+            <w:szCs w:val="18"/>
+          </w:rPr>
+          <w:t>E</w:t>
+        </w:r>
+        <w:r>
+          <w:rPr>
+            <w:rStyle w:val="Hyperlink"/>
+            <w:sz w:val="18"/>
+            <w:szCs w:val="18"/>
+          </w:rPr>
+          <w:t>LPA/Startup.cs</w:t>
+        </w:r>
+      </w:hyperlink>
+      <w:r>
+        <w:rPr>
+          <w:rStyle w:val="Hyperlink"/>
+          <w:sz w:val="18"/>
+          <w:szCs w:val="18"/>
         </w:rPr>
         <w:br/>
       </w:r>
@@ -1643,7 +2247,7 @@
           <w:lang w:val="lt-LT"/>
         </w:rPr>
         <w:br/>
-        <w:t>(56 eilutė – „</w:t>
+        <w:t>(63 - 137 eilutės – „</w:t>
       </w:r>
       <w:proofErr w:type="spellStart"/>
       <w:r>
@@ -1664,6 +2268,119 @@
           <w:lang w:val="lt-LT"/>
         </w:rPr>
         <w:t>“ metodas)</w:t>
+      </w:r>
+      <w:r>
+        <w:rPr>
+          <w:rStyle w:val="Hyperlink"/>
+          <w:sz w:val="18"/>
+          <w:szCs w:val="18"/>
+        </w:rPr>
+        <w:br/>
+      </w:r>
+      <w:hyperlink r:id="rId18" w:history="1">
+        <w:r>
+          <w:rPr>
+            <w:rStyle w:val="Hyperlink"/>
+            <w:sz w:val="18"/>
+            <w:szCs w:val="18"/>
+          </w:rPr>
+          <w:t>https://github.com/PauliusMilmantas/TELPA/blob/master/TELPA/TELPA/appsettings.json</w:t>
+        </w:r>
+      </w:hyperlink>
+      <w:r>
+        <w:rPr>
+          <w:rStyle w:val="Hyperlink"/>
+          <w:sz w:val="18"/>
+          <w:szCs w:val="18"/>
+          <w:lang w:val="lt-LT"/>
+        </w:rPr>
+        <w:br/>
+      </w:r>
+      <w:r>
+        <w:rPr>
+          <w:rFonts w:ascii="Times New Roman" w:hAnsi="Times New Roman" w:cs="Times New Roman"/>
+          <w:sz w:val="18"/>
+          <w:szCs w:val="18"/>
+          <w:lang w:val="lt-LT"/>
+        </w:rPr>
+        <w:t>TELPA\TELPA\</w:t>
+      </w:r>
+      <w:proofErr w:type="spellStart"/>
+      <w:r>
+        <w:rPr>
+          <w:rFonts w:ascii="Times New Roman" w:hAnsi="Times New Roman" w:cs="Times New Roman"/>
+          <w:sz w:val="18"/>
+          <w:szCs w:val="18"/>
+          <w:lang w:val="lt-LT"/>
+        </w:rPr>
+        <w:t>appsettings.json</w:t>
+      </w:r>
+      <w:proofErr w:type="spellEnd"/>
+      <w:r>
+        <w:rPr>
+          <w:rFonts w:ascii="Times New Roman" w:hAnsi="Times New Roman" w:cs="Times New Roman"/>
+          <w:sz w:val="18"/>
+          <w:szCs w:val="18"/>
+          <w:lang w:val="lt-LT"/>
+        </w:rPr>
+        <w:br/>
+        <w:t>(</w:t>
+      </w:r>
+      <w:r>
+        <w:rPr>
+          <w:rFonts w:ascii="Times New Roman" w:hAnsi="Times New Roman" w:cs="Times New Roman"/>
+          <w:sz w:val="18"/>
+          <w:szCs w:val="18"/>
+          <w:lang w:val="lt-LT"/>
+        </w:rPr>
+        <w:t>28</w:t>
+      </w:r>
+      <w:r>
+        <w:rPr>
+          <w:rFonts w:ascii="Times New Roman" w:hAnsi="Times New Roman" w:cs="Times New Roman"/>
+          <w:sz w:val="18"/>
+          <w:szCs w:val="18"/>
+          <w:lang w:val="lt-LT"/>
+        </w:rPr>
+        <w:t xml:space="preserve"> eilutė – „</w:t>
+      </w:r>
+      <w:proofErr w:type="spellStart"/>
+      <w:r>
+        <w:rPr>
+          <w:rFonts w:ascii="Times New Roman" w:hAnsi="Times New Roman" w:cs="Times New Roman"/>
+          <w:sz w:val="18"/>
+          <w:szCs w:val="18"/>
+          <w:lang w:val="lt-LT"/>
+        </w:rPr>
+        <w:t>Services</w:t>
+      </w:r>
+      <w:proofErr w:type="spellEnd"/>
+      <w:r>
+        <w:rPr>
+          <w:rFonts w:ascii="Times New Roman" w:hAnsi="Times New Roman" w:cs="Times New Roman"/>
+          <w:sz w:val="18"/>
+          <w:szCs w:val="18"/>
+          <w:lang w:val="lt-LT"/>
+        </w:rPr>
+        <w:t xml:space="preserve">“ </w:t>
+      </w:r>
+      <w:r>
+        <w:rPr>
+          <w:rFonts w:ascii="Times New Roman" w:hAnsi="Times New Roman" w:cs="Times New Roman"/>
+          <w:sz w:val="18"/>
+          <w:szCs w:val="18"/>
+          <w:lang w:val="lt-LT"/>
+        </w:rPr>
+        <w:t>savybė</w:t>
+      </w:r>
+      <w:r>
+        <w:rPr>
+          <w:rFonts w:ascii="Times New Roman" w:hAnsi="Times New Roman" w:cs="Times New Roman"/>
+          <w:sz w:val="18"/>
+          <w:szCs w:val="18"/>
+          <w:lang w:val="lt-LT"/>
+        </w:rPr>
+        <w:t>)</w:t>
       </w:r>
     </w:p>
     <w:p>
@@ -2180,7 +2897,6 @@
   <w:style w:type="character" w:default="1" w:styleId="DefaultParagraphFont">
     <w:name w:val="Default Paragraph Font"/>
     <w:uiPriority w:val="1"/>
-    <w:semiHidden/>
     <w:unhideWhenUsed/>
   </w:style>
   <w:style w:type="table" w:default="1" w:styleId="TableNormal">
